--- a/01-CourseIntroduction/PP1-Syllabus.docx
+++ b/01-CourseIntroduction/PP1-Syllabus.docx
@@ -228,18 +228,8 @@
           <w:sz w:val="24"/>
           <w:szCs w:val="24"/>
         </w:rPr>
-        <w:t xml:space="preserve"> / Course </w:t>
-      </w:r>
-      <w:proofErr w:type="spellStart"/>
-      <w:r>
-        <w:rPr>
-          <w:b/>
-          <w:sz w:val="24"/>
-          <w:szCs w:val="24"/>
-        </w:rPr>
-        <w:t>details</w:t>
-      </w:r>
-      <w:proofErr w:type="spellEnd"/>
+        <w:t xml:space="preserve"> / Course details</w:t>
+      </w:r>
     </w:p>
     <w:p>
       <w:pPr>
@@ -256,44 +246,19 @@
           <w:lang w:val="en-US"/>
         </w:rPr>
       </w:pPr>
-      <w:proofErr w:type="spellStart"/>
-      <w:r>
-        <w:rPr>
-          <w:rFonts w:ascii="Garamond" w:hAnsi="Garamond"/>
-          <w:lang w:val="en-US"/>
-        </w:rPr>
-        <w:t>Liczba</w:t>
-      </w:r>
-      <w:proofErr w:type="spellEnd"/>
-      <w:r>
-        <w:rPr>
-          <w:rFonts w:ascii="Garamond" w:hAnsi="Garamond"/>
-          <w:lang w:val="en-US"/>
-        </w:rPr>
-        <w:t xml:space="preserve"> </w:t>
-      </w:r>
-      <w:proofErr w:type="spellStart"/>
-      <w:r>
-        <w:rPr>
-          <w:rFonts w:ascii="Garamond" w:hAnsi="Garamond"/>
-          <w:lang w:val="en-US"/>
-        </w:rPr>
-        <w:t>godzi</w:t>
-      </w:r>
-      <w:r>
-        <w:rPr>
-          <w:rFonts w:ascii="Garamond" w:hAnsi="Garamond"/>
-          <w:lang w:val="en-US"/>
-        </w:rPr>
-        <w:t>n</w:t>
-      </w:r>
-      <w:proofErr w:type="spellEnd"/>
-      <w:r>
-        <w:rPr>
-          <w:rFonts w:ascii="Garamond" w:hAnsi="Garamond"/>
-          <w:lang w:val="en-US"/>
-        </w:rPr>
-        <w:t xml:space="preserve"> / No of hours</w:t>
+      <w:r>
+        <w:rPr>
+          <w:rFonts w:ascii="Garamond" w:hAnsi="Garamond"/>
+          <w:lang w:val="en-US"/>
+        </w:rPr>
+        <w:t>Liczba godzi</w:t>
+      </w:r>
+      <w:r>
+        <w:rPr>
+          <w:rFonts w:ascii="Garamond" w:hAnsi="Garamond"/>
+          <w:lang w:val="en-US"/>
+        </w:rPr>
+        <w:t>n / No of hours</w:t>
       </w:r>
       <w:r>
         <w:rPr>
@@ -323,43 +288,39 @@
           <w:bCs/>
           <w:lang w:val="en-US"/>
         </w:rPr>
-        <w:t xml:space="preserve"> (</w:t>
-      </w:r>
-      <w:proofErr w:type="spellStart"/>
+        <w:t xml:space="preserve"> (studia stacjonarne</w:t>
+      </w:r>
       <w:r>
         <w:rPr>
           <w:rFonts w:ascii="Garamond" w:hAnsi="Garamond"/>
           <w:bCs/>
           <w:lang w:val="en-US"/>
         </w:rPr>
-        <w:t>studia</w:t>
-      </w:r>
-      <w:proofErr w:type="spellEnd"/>
+        <w:t xml:space="preserve"> / full</w:t>
+      </w:r>
       <w:r>
         <w:rPr>
           <w:rFonts w:ascii="Garamond" w:hAnsi="Garamond"/>
           <w:bCs/>
           <w:lang w:val="en-US"/>
         </w:rPr>
-        <w:t xml:space="preserve"> </w:t>
-      </w:r>
-      <w:proofErr w:type="spellStart"/>
+        <w:t>-</w:t>
+      </w:r>
       <w:r>
         <w:rPr>
           <w:rFonts w:ascii="Garamond" w:hAnsi="Garamond"/>
           <w:bCs/>
           <w:lang w:val="en-US"/>
         </w:rPr>
-        <w:t>stacjonarne</w:t>
-      </w:r>
-      <w:proofErr w:type="spellEnd"/>
+        <w:t>time</w:t>
+      </w:r>
       <w:r>
         <w:rPr>
           <w:rFonts w:ascii="Garamond" w:hAnsi="Garamond"/>
           <w:bCs/>
           <w:lang w:val="en-US"/>
         </w:rPr>
-        <w:t xml:space="preserve"> / full</w:t>
+        <w:t xml:space="preserve"> study</w:t>
       </w:r>
       <w:r>
         <w:rPr>
@@ -367,7 +328,7 @@
           <w:bCs/>
           <w:lang w:val="en-US"/>
         </w:rPr>
-        <w:t>-</w:t>
+        <w:t>)</w:t>
       </w:r>
       <w:r>
         <w:rPr>
@@ -375,7 +336,15 @@
           <w:bCs/>
           <w:lang w:val="en-US"/>
         </w:rPr>
-        <w:t>time</w:t>
+        <w:br/>
+      </w:r>
+      <w:r>
+        <w:rPr>
+          <w:rFonts w:ascii="Garamond" w:hAnsi="Garamond"/>
+          <w:b/>
+          <w:lang w:val="en-US"/>
+        </w:rPr>
+        <w:t>18</w:t>
       </w:r>
       <w:r>
         <w:rPr>
@@ -383,68 +352,8 @@
           <w:bCs/>
           <w:lang w:val="en-US"/>
         </w:rPr>
-        <w:t xml:space="preserve"> study</w:t>
-      </w:r>
-      <w:r>
-        <w:rPr>
-          <w:rFonts w:ascii="Garamond" w:hAnsi="Garamond"/>
-          <w:bCs/>
-          <w:lang w:val="en-US"/>
-        </w:rPr>
-        <w:t>)</w:t>
-      </w:r>
-      <w:r>
-        <w:rPr>
-          <w:rFonts w:ascii="Garamond" w:hAnsi="Garamond"/>
-          <w:bCs/>
-          <w:lang w:val="en-US"/>
-        </w:rPr>
-        <w:br/>
-      </w:r>
-      <w:r>
-        <w:rPr>
-          <w:rFonts w:ascii="Garamond" w:hAnsi="Garamond"/>
-          <w:b/>
-          <w:lang w:val="en-US"/>
-        </w:rPr>
-        <w:t>18</w:t>
-      </w:r>
-      <w:r>
-        <w:rPr>
-          <w:rFonts w:ascii="Garamond" w:hAnsi="Garamond"/>
-          <w:bCs/>
-          <w:lang w:val="en-US"/>
-        </w:rPr>
-        <w:t xml:space="preserve"> (</w:t>
-      </w:r>
-      <w:proofErr w:type="spellStart"/>
-      <w:r>
-        <w:rPr>
-          <w:rFonts w:ascii="Garamond" w:hAnsi="Garamond"/>
-          <w:bCs/>
-          <w:lang w:val="en-US"/>
-        </w:rPr>
-        <w:t>studia</w:t>
-      </w:r>
-      <w:proofErr w:type="spellEnd"/>
-      <w:r>
-        <w:rPr>
-          <w:rFonts w:ascii="Garamond" w:hAnsi="Garamond"/>
-          <w:bCs/>
-          <w:lang w:val="en-US"/>
-        </w:rPr>
-        <w:t xml:space="preserve"> </w:t>
-      </w:r>
-      <w:proofErr w:type="spellStart"/>
-      <w:r>
-        <w:rPr>
-          <w:rFonts w:ascii="Garamond" w:hAnsi="Garamond"/>
-          <w:bCs/>
-          <w:lang w:val="en-US"/>
-        </w:rPr>
-        <w:t>niestacjonarne</w:t>
-      </w:r>
-      <w:proofErr w:type="spellEnd"/>
+        <w:t xml:space="preserve"> (studia niestacjonarne</w:t>
+      </w:r>
       <w:r>
         <w:rPr>
           <w:rFonts w:ascii="Garamond" w:hAnsi="Garamond"/>
@@ -765,7 +674,6 @@
           <w:lang w:val="en-US"/>
         </w:rPr>
       </w:pPr>
-      <w:proofErr w:type="spellStart"/>
       <w:r>
         <w:rPr>
           <w:rFonts w:ascii="Garamond" w:hAnsi="Garamond"/>
@@ -773,7 +681,6 @@
         </w:rPr>
         <w:t>Gabinet</w:t>
       </w:r>
-      <w:proofErr w:type="spellEnd"/>
       <w:r>
         <w:rPr>
           <w:rFonts w:ascii="Garamond" w:hAnsi="Garamond"/>
@@ -794,24 +701,8 @@
           <w:lang w:val="en-US"/>
         </w:rPr>
         <w:tab/>
-      </w:r>
-      <w:proofErr w:type="spellStart"/>
-      <w:r>
-        <w:rPr>
-          <w:rFonts w:ascii="Garamond" w:hAnsi="Garamond"/>
-          <w:lang w:val="en-US"/>
-        </w:rPr>
-        <w:t>budynek</w:t>
-      </w:r>
-      <w:proofErr w:type="spellEnd"/>
-      <w:r>
-        <w:rPr>
-          <w:rFonts w:ascii="Garamond" w:hAnsi="Garamond"/>
-          <w:lang w:val="en-US"/>
-        </w:rPr>
-        <w:t xml:space="preserve"> </w:t>
-      </w:r>
-      <w:proofErr w:type="spellStart"/>
+        <w:t xml:space="preserve">budynek </w:t>
+      </w:r>
       <w:r>
         <w:rPr>
           <w:rFonts w:ascii="Garamond" w:hAnsi="Garamond"/>
@@ -824,31 +715,7 @@
           <w:rFonts w:ascii="Garamond" w:hAnsi="Garamond"/>
           <w:lang w:val="en-US"/>
         </w:rPr>
-        <w:t>iblioteki</w:t>
-      </w:r>
-      <w:proofErr w:type="spellEnd"/>
-      <w:r>
-        <w:rPr>
-          <w:rFonts w:ascii="Garamond" w:hAnsi="Garamond"/>
-          <w:lang w:val="en-US"/>
-        </w:rPr>
-        <w:t xml:space="preserve">, </w:t>
-      </w:r>
-      <w:proofErr w:type="spellStart"/>
-      <w:r>
-        <w:rPr>
-          <w:rFonts w:ascii="Garamond" w:hAnsi="Garamond"/>
-          <w:lang w:val="en-US"/>
-        </w:rPr>
-        <w:t>pokój</w:t>
-      </w:r>
-      <w:proofErr w:type="spellEnd"/>
-      <w:r>
-        <w:rPr>
-          <w:rFonts w:ascii="Garamond" w:hAnsi="Garamond"/>
-          <w:lang w:val="en-US"/>
-        </w:rPr>
-        <w:t xml:space="preserve"> 438</w:t>
+        <w:t>iblioteki, pokój 438</w:t>
       </w:r>
       <w:r>
         <w:rPr>
@@ -915,34 +782,16 @@
         </w:rPr>
         <w:tab/>
       </w:r>
-      <w:r>
-        <w:fldChar w:fldCharType="begin"/>
-      </w:r>
-      <w:r>
-        <w:rPr>
-          <w:lang w:val="en-US"/>
-        </w:rPr>
-        <w:instrText xml:space="preserve"> HYPERLINK "https://e-uczelnia.uek.krakow.pl/mod/page/view.php?id=455578" </w:instrText>
-      </w:r>
-      <w:r>
-        <w:fldChar w:fldCharType="separate"/>
-      </w:r>
-      <w:r>
-        <w:rPr>
-          <w:rStyle w:val="Hipercze"/>
-          <w:rFonts w:ascii="Garamond" w:hAnsi="Garamond"/>
-          <w:lang w:val="en-US"/>
-        </w:rPr>
-        <w:t>https://e-uczelnia.uek.krakow.pl/mod/page/view.php?id=455578</w:t>
-      </w:r>
-      <w:r>
-        <w:rPr>
-          <w:rStyle w:val="Hipercze"/>
-          <w:rFonts w:ascii="Garamond" w:hAnsi="Garamond"/>
-          <w:lang w:val="en-US"/>
-        </w:rPr>
-        <w:fldChar w:fldCharType="end"/>
-      </w:r>
+      <w:hyperlink r:id="rId7" w:history="1">
+        <w:r>
+          <w:rPr>
+            <w:rStyle w:val="Hipercze"/>
+            <w:rFonts w:ascii="Garamond" w:hAnsi="Garamond"/>
+            <w:lang w:val="en-US"/>
+          </w:rPr>
+          <w:t>https://e-uczelnia.uek.krakow.pl/mod/page/view.php?id=455578</w:t>
+        </w:r>
+      </w:hyperlink>
     </w:p>
     <w:p>
       <w:pPr>
@@ -998,18 +847,8 @@
           <w:sz w:val="24"/>
           <w:szCs w:val="24"/>
         </w:rPr>
-        <w:t xml:space="preserve"> / Class </w:t>
-      </w:r>
-      <w:proofErr w:type="spellStart"/>
-      <w:r>
-        <w:rPr>
-          <w:b/>
-          <w:sz w:val="24"/>
-          <w:szCs w:val="24"/>
-        </w:rPr>
-        <w:t>goals</w:t>
-      </w:r>
-      <w:proofErr w:type="spellEnd"/>
+        <w:t xml:space="preserve"> / Class goals</w:t>
+      </w:r>
     </w:p>
     <w:p>
       <w:pPr>
@@ -1066,7 +905,6 @@
         </w:rPr>
         <w:br/>
       </w:r>
-      <w:proofErr w:type="spellStart"/>
       <w:r>
         <w:rPr>
           <w:rFonts w:ascii="Garamond" w:hAnsi="Garamond"/>
@@ -1077,107 +915,8 @@
         <w:rPr>
           <w:rFonts w:ascii="Garamond" w:hAnsi="Garamond"/>
         </w:rPr>
-        <w:t>rovide</w:t>
-      </w:r>
-      <w:proofErr w:type="spellEnd"/>
-      <w:r>
-        <w:rPr>
-          <w:rFonts w:ascii="Garamond" w:hAnsi="Garamond"/>
-        </w:rPr>
-        <w:t xml:space="preserve"> </w:t>
-      </w:r>
-      <w:proofErr w:type="spellStart"/>
-      <w:r>
-        <w:rPr>
-          <w:rFonts w:ascii="Garamond" w:hAnsi="Garamond"/>
-        </w:rPr>
-        <w:t>an</w:t>
-      </w:r>
-      <w:proofErr w:type="spellEnd"/>
-      <w:r>
-        <w:rPr>
-          <w:rFonts w:ascii="Garamond" w:hAnsi="Garamond"/>
-        </w:rPr>
-        <w:t xml:space="preserve"> </w:t>
-      </w:r>
-      <w:proofErr w:type="spellStart"/>
-      <w:r>
-        <w:rPr>
-          <w:rFonts w:ascii="Garamond" w:hAnsi="Garamond"/>
-        </w:rPr>
-        <w:t>understanding</w:t>
-      </w:r>
-      <w:proofErr w:type="spellEnd"/>
-      <w:r>
-        <w:rPr>
-          <w:rFonts w:ascii="Garamond" w:hAnsi="Garamond"/>
-        </w:rPr>
-        <w:t xml:space="preserve"> of the role </w:t>
-      </w:r>
-      <w:proofErr w:type="spellStart"/>
-      <w:r>
-        <w:rPr>
-          <w:rFonts w:ascii="Garamond" w:hAnsi="Garamond"/>
-        </w:rPr>
-        <w:t>computation</w:t>
-      </w:r>
-      <w:proofErr w:type="spellEnd"/>
-      <w:r>
-        <w:rPr>
-          <w:rFonts w:ascii="Garamond" w:hAnsi="Garamond"/>
-        </w:rPr>
-        <w:t xml:space="preserve"> </w:t>
-      </w:r>
-      <w:proofErr w:type="spellStart"/>
-      <w:r>
-        <w:rPr>
-          <w:rFonts w:ascii="Garamond" w:hAnsi="Garamond"/>
-        </w:rPr>
-        <w:t>can</w:t>
-      </w:r>
-      <w:proofErr w:type="spellEnd"/>
-      <w:r>
-        <w:rPr>
-          <w:rFonts w:ascii="Garamond" w:hAnsi="Garamond"/>
-        </w:rPr>
-        <w:t xml:space="preserve"> </w:t>
-      </w:r>
-      <w:proofErr w:type="spellStart"/>
-      <w:r>
-        <w:rPr>
-          <w:rFonts w:ascii="Garamond" w:hAnsi="Garamond"/>
-        </w:rPr>
-        <w:t>play</w:t>
-      </w:r>
-      <w:proofErr w:type="spellEnd"/>
-      <w:r>
-        <w:rPr>
-          <w:rFonts w:ascii="Garamond" w:hAnsi="Garamond"/>
-        </w:rPr>
-        <w:t xml:space="preserve"> in </w:t>
-      </w:r>
-      <w:proofErr w:type="spellStart"/>
-      <w:r>
-        <w:rPr>
-          <w:rFonts w:ascii="Garamond" w:hAnsi="Garamond"/>
-        </w:rPr>
-        <w:t>solving</w:t>
-      </w:r>
-      <w:proofErr w:type="spellEnd"/>
-      <w:r>
-        <w:rPr>
-          <w:rFonts w:ascii="Garamond" w:hAnsi="Garamond"/>
-        </w:rPr>
-        <w:t xml:space="preserve"> </w:t>
-      </w:r>
-      <w:proofErr w:type="spellStart"/>
-      <w:r>
-        <w:rPr>
-          <w:rFonts w:ascii="Garamond" w:hAnsi="Garamond"/>
-        </w:rPr>
-        <w:t>problems</w:t>
-      </w:r>
-      <w:proofErr w:type="spellEnd"/>
+        <w:t>rovide an understanding of the role computation can play in solving problems</w:t>
+      </w:r>
     </w:p>
     <w:p>
       <w:pPr>
@@ -1210,112 +949,12 @@
         </w:rPr>
         <w:br/>
       </w:r>
-      <w:proofErr w:type="spellStart"/>
-      <w:r>
-        <w:rPr>
-          <w:rFonts w:ascii="Garamond" w:hAnsi="Garamond"/>
-        </w:rPr>
-        <w:t>overview</w:t>
-      </w:r>
-      <w:proofErr w:type="spellEnd"/>
-      <w:r>
-        <w:rPr>
-          <w:rFonts w:ascii="Garamond" w:hAnsi="Garamond"/>
-        </w:rPr>
-        <w:t xml:space="preserve"> of the </w:t>
-      </w:r>
-      <w:proofErr w:type="spellStart"/>
-      <w:r>
-        <w:rPr>
-          <w:rFonts w:ascii="Garamond" w:hAnsi="Garamond"/>
-        </w:rPr>
-        <w:t>basic</w:t>
-      </w:r>
-      <w:proofErr w:type="spellEnd"/>
-      <w:r>
-        <w:rPr>
-          <w:rFonts w:ascii="Garamond" w:hAnsi="Garamond"/>
-        </w:rPr>
-        <w:t xml:space="preserve"> </w:t>
-      </w:r>
-      <w:proofErr w:type="spellStart"/>
-      <w:r>
-        <w:rPr>
-          <w:rFonts w:ascii="Garamond" w:hAnsi="Garamond"/>
-        </w:rPr>
-        <w:t>concepts</w:t>
-      </w:r>
-      <w:proofErr w:type="spellEnd"/>
-      <w:r>
-        <w:rPr>
-          <w:rFonts w:ascii="Garamond" w:hAnsi="Garamond"/>
-        </w:rPr>
-        <w:t xml:space="preserve"> </w:t>
-      </w:r>
-      <w:proofErr w:type="spellStart"/>
-      <w:r>
-        <w:rPr>
-          <w:rFonts w:ascii="Garamond" w:hAnsi="Garamond"/>
-        </w:rPr>
-        <w:t>related</w:t>
-      </w:r>
-      <w:proofErr w:type="spellEnd"/>
-      <w:r>
-        <w:rPr>
-          <w:rFonts w:ascii="Garamond" w:hAnsi="Garamond"/>
-        </w:rPr>
-        <w:t xml:space="preserve"> to </w:t>
-      </w:r>
-      <w:proofErr w:type="spellStart"/>
-      <w:r>
-        <w:rPr>
-          <w:rFonts w:ascii="Garamond" w:hAnsi="Garamond"/>
-        </w:rPr>
-        <w:t>imperative</w:t>
-      </w:r>
-      <w:proofErr w:type="spellEnd"/>
-      <w:r>
-        <w:rPr>
-          <w:rFonts w:ascii="Garamond" w:hAnsi="Garamond"/>
-        </w:rPr>
-        <w:t xml:space="preserve">, </w:t>
-      </w:r>
-      <w:proofErr w:type="spellStart"/>
-      <w:r>
-        <w:rPr>
-          <w:rFonts w:ascii="Garamond" w:hAnsi="Garamond"/>
-        </w:rPr>
-        <w:t>procedural</w:t>
-      </w:r>
-      <w:proofErr w:type="spellEnd"/>
-      <w:r>
-        <w:rPr>
-          <w:rFonts w:ascii="Garamond" w:hAnsi="Garamond"/>
-        </w:rPr>
-        <w:t xml:space="preserve"> and </w:t>
-      </w:r>
-      <w:proofErr w:type="spellStart"/>
-      <w:r>
-        <w:rPr>
-          <w:rFonts w:ascii="Garamond" w:hAnsi="Garamond"/>
-        </w:rPr>
-        <w:t>object-oriented</w:t>
-      </w:r>
-      <w:proofErr w:type="spellEnd"/>
-      <w:r>
-        <w:rPr>
-          <w:rFonts w:ascii="Garamond" w:hAnsi="Garamond"/>
-        </w:rPr>
-        <w:t xml:space="preserve"> </w:t>
-      </w:r>
-      <w:proofErr w:type="spellStart"/>
-      <w:r>
-        <w:rPr>
-          <w:rFonts w:ascii="Garamond" w:hAnsi="Garamond"/>
-        </w:rPr>
-        <w:t>programming</w:t>
-      </w:r>
-      <w:proofErr w:type="spellEnd"/>
+      <w:r>
+        <w:rPr>
+          <w:rFonts w:ascii="Garamond" w:hAnsi="Garamond"/>
+        </w:rPr>
+        <w:t>overview of the basic concepts related to imperative, procedural and object-oriented programming</w:t>
+      </w:r>
     </w:p>
     <w:p>
       <w:pPr>
@@ -1342,70 +981,12 @@
         </w:rPr>
         <w:br/>
       </w:r>
-      <w:proofErr w:type="spellStart"/>
-      <w:r>
-        <w:rPr>
-          <w:rFonts w:ascii="Garamond" w:hAnsi="Garamond"/>
-        </w:rPr>
-        <w:t>acquiring</w:t>
-      </w:r>
-      <w:proofErr w:type="spellEnd"/>
-      <w:r>
-        <w:rPr>
-          <w:rFonts w:ascii="Garamond" w:hAnsi="Garamond"/>
-        </w:rPr>
-        <w:t xml:space="preserve"> the </w:t>
-      </w:r>
-      <w:proofErr w:type="spellStart"/>
-      <w:r>
-        <w:rPr>
-          <w:rFonts w:ascii="Garamond" w:hAnsi="Garamond"/>
-        </w:rPr>
-        <w:t>ability</w:t>
-      </w:r>
-      <w:proofErr w:type="spellEnd"/>
-      <w:r>
-        <w:rPr>
-          <w:rFonts w:ascii="Garamond" w:hAnsi="Garamond"/>
-        </w:rPr>
-        <w:t xml:space="preserve"> to </w:t>
-      </w:r>
-      <w:proofErr w:type="spellStart"/>
-      <w:r>
-        <w:rPr>
-          <w:rFonts w:ascii="Garamond" w:hAnsi="Garamond"/>
-        </w:rPr>
-        <w:t>create</w:t>
-      </w:r>
-      <w:proofErr w:type="spellEnd"/>
-      <w:r>
-        <w:rPr>
-          <w:rFonts w:ascii="Garamond" w:hAnsi="Garamond"/>
-        </w:rPr>
-        <w:t xml:space="preserve"> </w:t>
-      </w:r>
-      <w:proofErr w:type="spellStart"/>
-      <w:r>
-        <w:rPr>
-          <w:rFonts w:ascii="Garamond" w:hAnsi="Garamond"/>
-        </w:rPr>
-        <w:t>computer</w:t>
-      </w:r>
-      <w:proofErr w:type="spellEnd"/>
-      <w:r>
-        <w:rPr>
-          <w:rFonts w:ascii="Garamond" w:hAnsi="Garamond"/>
-        </w:rPr>
-        <w:t xml:space="preserve"> </w:t>
-      </w:r>
-      <w:proofErr w:type="spellStart"/>
-      <w:r>
-        <w:rPr>
-          <w:rFonts w:ascii="Garamond" w:hAnsi="Garamond"/>
-        </w:rPr>
-        <w:t>programs</w:t>
-      </w:r>
-      <w:proofErr w:type="spellEnd"/>
+      <w:r>
+        <w:rPr>
+          <w:rFonts w:ascii="Garamond" w:hAnsi="Garamond"/>
+        </w:rPr>
+        <w:t>acquiring the ability to create computer programs</w:t>
+      </w:r>
     </w:p>
     <w:p>
       <w:pPr>
@@ -1449,18 +1030,8 @@
           <w:sz w:val="24"/>
           <w:szCs w:val="24"/>
         </w:rPr>
-        <w:t xml:space="preserve"> / List of </w:t>
-      </w:r>
-      <w:proofErr w:type="spellStart"/>
-      <w:r>
-        <w:rPr>
-          <w:b/>
-          <w:sz w:val="24"/>
-          <w:szCs w:val="24"/>
-        </w:rPr>
-        <w:t>issues</w:t>
-      </w:r>
-      <w:proofErr w:type="spellEnd"/>
+        <w:t xml:space="preserve"> / List of issues</w:t>
+      </w:r>
     </w:p>
     <w:tbl>
       <w:tblPr>
@@ -1521,16 +1092,8 @@
                 <w:b/>
               </w:rPr>
               <w:br/>
-            </w:r>
-            <w:proofErr w:type="spellStart"/>
-            <w:r>
-              <w:rPr>
-                <w:rFonts w:ascii="Garamond" w:hAnsi="Garamond"/>
-                <w:b/>
-              </w:rPr>
               <w:t>Topics</w:t>
             </w:r>
-            <w:proofErr w:type="spellEnd"/>
           </w:p>
         </w:tc>
       </w:tr>
@@ -1585,19 +1148,8 @@
                 <w:lang w:eastAsia="pl-PL"/>
               </w:rPr>
               <w:br/>
-              <w:t xml:space="preserve">Course </w:t>
-            </w:r>
-            <w:proofErr w:type="spellStart"/>
-            <w:r>
-              <w:rPr>
-                <w:rFonts w:ascii="Garamond" w:eastAsia="Times New Roman" w:hAnsi="Garamond" w:cs="Arial"/>
-                <w:sz w:val="22"/>
-                <w:szCs w:val="16"/>
-                <w:lang w:eastAsia="pl-PL"/>
-              </w:rPr>
-              <w:t>Introduction</w:t>
-            </w:r>
-            <w:proofErr w:type="spellEnd"/>
+              <w:t>Course Introduction</w:t>
+            </w:r>
           </w:p>
         </w:tc>
       </w:tr>
@@ -1718,53 +1270,8 @@
                 <w:szCs w:val="22"/>
               </w:rPr>
               <w:br/>
-            </w:r>
-            <w:proofErr w:type="spellStart"/>
-            <w:r>
-              <w:rPr>
-                <w:rFonts w:ascii="Garamond" w:hAnsi="Garamond"/>
-                <w:sz w:val="22"/>
-                <w:szCs w:val="22"/>
-              </w:rPr>
-              <w:t>Types</w:t>
-            </w:r>
-            <w:proofErr w:type="spellEnd"/>
-            <w:r>
-              <w:rPr>
-                <w:rFonts w:ascii="Garamond" w:hAnsi="Garamond"/>
-                <w:sz w:val="22"/>
-                <w:szCs w:val="22"/>
-              </w:rPr>
-              <w:t xml:space="preserve">, </w:t>
-            </w:r>
-            <w:proofErr w:type="spellStart"/>
-            <w:r>
-              <w:rPr>
-                <w:rFonts w:ascii="Garamond" w:hAnsi="Garamond"/>
-                <w:sz w:val="22"/>
-                <w:szCs w:val="22"/>
-              </w:rPr>
-              <w:t>variables</w:t>
-            </w:r>
-            <w:proofErr w:type="spellEnd"/>
-            <w:r>
-              <w:rPr>
-                <w:rFonts w:ascii="Garamond" w:hAnsi="Garamond"/>
-                <w:sz w:val="22"/>
-                <w:szCs w:val="22"/>
-              </w:rPr>
-              <w:t xml:space="preserve"> and </w:t>
-            </w:r>
-            <w:proofErr w:type="spellStart"/>
-            <w:r>
-              <w:rPr>
-                <w:rFonts w:ascii="Garamond" w:hAnsi="Garamond"/>
-                <w:sz w:val="22"/>
-                <w:szCs w:val="22"/>
-              </w:rPr>
-              <w:t>operators</w:t>
-            </w:r>
-            <w:proofErr w:type="spellEnd"/>
+              <w:t>Types, variables and operators</w:t>
+            </w:r>
           </w:p>
         </w:tc>
       </w:tr>
@@ -1825,16 +1332,8 @@
                 <w:rFonts w:ascii="Garamond" w:hAnsi="Garamond"/>
               </w:rPr>
               <w:br/>
-              <w:t xml:space="preserve">Control </w:t>
-            </w:r>
-            <w:proofErr w:type="spellStart"/>
-            <w:r>
-              <w:rPr>
-                <w:rFonts w:ascii="Garamond" w:hAnsi="Garamond"/>
-              </w:rPr>
-              <w:t>structures</w:t>
-            </w:r>
-            <w:proofErr w:type="spellEnd"/>
+              <w:t>Control structures</w:t>
+            </w:r>
           </w:p>
         </w:tc>
       </w:tr>
@@ -1889,17 +1388,8 @@
                 <w:szCs w:val="22"/>
               </w:rPr>
               <w:br/>
-            </w:r>
-            <w:proofErr w:type="spellStart"/>
-            <w:r>
-              <w:rPr>
-                <w:rFonts w:ascii="Garamond" w:hAnsi="Garamond"/>
-                <w:sz w:val="22"/>
-                <w:szCs w:val="22"/>
-              </w:rPr>
               <w:t>Subroutines</w:t>
             </w:r>
-            <w:proofErr w:type="spellEnd"/>
           </w:p>
         </w:tc>
       </w:tr>
@@ -2054,17 +1544,8 @@
                 <w:szCs w:val="22"/>
               </w:rPr>
               <w:br/>
-            </w:r>
-            <w:proofErr w:type="spellStart"/>
-            <w:r>
-              <w:rPr>
-                <w:rFonts w:ascii="Garamond" w:hAnsi="Garamond"/>
-                <w:sz w:val="22"/>
-                <w:szCs w:val="22"/>
-              </w:rPr>
               <w:t>Arrays</w:t>
             </w:r>
-            <w:proofErr w:type="spellEnd"/>
           </w:p>
         </w:tc>
       </w:tr>
@@ -2119,18 +1600,8 @@
                 <w:szCs w:val="22"/>
               </w:rPr>
               <w:br/>
-              <w:t xml:space="preserve">File </w:t>
-            </w:r>
-            <w:proofErr w:type="spellStart"/>
-            <w:r>
-              <w:rPr>
-                <w:rFonts w:ascii="Garamond" w:hAnsi="Garamond"/>
-                <w:sz w:val="22"/>
-                <w:szCs w:val="22"/>
-              </w:rPr>
-              <w:t>handling</w:t>
-            </w:r>
-            <w:proofErr w:type="spellEnd"/>
+              <w:t>File handling</w:t>
+            </w:r>
           </w:p>
         </w:tc>
       </w:tr>
@@ -2209,42 +1680,7 @@
                 <w:szCs w:val="22"/>
               </w:rPr>
               <w:br/>
-            </w:r>
-            <w:proofErr w:type="spellStart"/>
-            <w:r>
-              <w:rPr>
-                <w:rFonts w:ascii="Garamond" w:hAnsi="Garamond"/>
-                <w:sz w:val="22"/>
-                <w:szCs w:val="22"/>
-              </w:rPr>
-              <w:t>Dictionaries</w:t>
-            </w:r>
-            <w:proofErr w:type="spellEnd"/>
-            <w:r>
-              <w:rPr>
-                <w:rFonts w:ascii="Garamond" w:hAnsi="Garamond"/>
-                <w:sz w:val="22"/>
-                <w:szCs w:val="22"/>
-              </w:rPr>
-              <w:t xml:space="preserve">, </w:t>
-            </w:r>
-            <w:proofErr w:type="spellStart"/>
-            <w:r>
-              <w:rPr>
-                <w:rFonts w:ascii="Garamond" w:hAnsi="Garamond"/>
-                <w:sz w:val="22"/>
-                <w:szCs w:val="22"/>
-              </w:rPr>
-              <w:t>Sets</w:t>
-            </w:r>
-            <w:proofErr w:type="spellEnd"/>
-            <w:r>
-              <w:rPr>
-                <w:rFonts w:ascii="Garamond" w:hAnsi="Garamond"/>
-                <w:sz w:val="22"/>
-                <w:szCs w:val="22"/>
-              </w:rPr>
-              <w:t>,</w:t>
+              <w:t>Dictionaries, Sets,</w:t>
             </w:r>
             <w:r>
               <w:rPr>
@@ -2254,52 +1690,14 @@
               </w:rPr>
               <w:t xml:space="preserve"> </w:t>
             </w:r>
-            <w:proofErr w:type="spellStart"/>
-            <w:r>
-              <w:rPr>
-                <w:rFonts w:ascii="Garamond" w:hAnsi="Garamond"/>
-                <w:sz w:val="22"/>
-                <w:szCs w:val="22"/>
-              </w:rPr>
-              <w:t>stacks</w:t>
-            </w:r>
-            <w:proofErr w:type="spellEnd"/>
-            <w:r>
-              <w:rPr>
-                <w:rFonts w:ascii="Garamond" w:hAnsi="Garamond"/>
-                <w:sz w:val="22"/>
-                <w:szCs w:val="22"/>
-              </w:rPr>
-              <w:t xml:space="preserve">, </w:t>
-            </w:r>
-            <w:proofErr w:type="spellStart"/>
-            <w:r>
-              <w:rPr>
-                <w:rFonts w:ascii="Garamond" w:hAnsi="Garamond"/>
-                <w:sz w:val="22"/>
-                <w:szCs w:val="22"/>
-              </w:rPr>
-              <w:t>queues</w:t>
-            </w:r>
-            <w:proofErr w:type="spellEnd"/>
-            <w:r>
-              <w:rPr>
-                <w:rFonts w:ascii="Garamond" w:hAnsi="Garamond"/>
-                <w:sz w:val="22"/>
-                <w:szCs w:val="22"/>
-              </w:rPr>
-              <w:t xml:space="preserve">, </w:t>
-            </w:r>
-            <w:proofErr w:type="spellStart"/>
-            <w:r>
-              <w:rPr>
-                <w:rFonts w:ascii="Garamond" w:hAnsi="Garamond"/>
-                <w:sz w:val="22"/>
-                <w:szCs w:val="22"/>
-              </w:rPr>
-              <w:t>lists</w:t>
-            </w:r>
-            <w:proofErr w:type="spellEnd"/>
+            <w:r>
+              <w:rPr>
+                <w:rFonts w:ascii="Garamond" w:hAnsi="Garamond"/>
+                <w:sz w:val="22"/>
+                <w:szCs w:val="22"/>
+              </w:rPr>
+              <w:t>stacks, queues, lists</w:t>
+            </w:r>
           </w:p>
         </w:tc>
       </w:tr>
@@ -2454,25 +1852,7 @@
                 <w:szCs w:val="22"/>
               </w:rPr>
               <w:br/>
-              <w:t xml:space="preserve">Object </w:t>
-            </w:r>
-            <w:proofErr w:type="spellStart"/>
-            <w:r>
-              <w:rPr>
-                <w:rFonts w:ascii="Garamond" w:hAnsi="Garamond"/>
-                <w:sz w:val="22"/>
-                <w:szCs w:val="22"/>
-              </w:rPr>
-              <w:t>Oriented</w:t>
-            </w:r>
-            <w:proofErr w:type="spellEnd"/>
-            <w:r>
-              <w:rPr>
-                <w:rFonts w:ascii="Garamond" w:hAnsi="Garamond"/>
-                <w:sz w:val="22"/>
-                <w:szCs w:val="22"/>
-              </w:rPr>
-              <w:t xml:space="preserve"> Programming</w:t>
+              <w:t>Object Oriented Programming</w:t>
             </w:r>
           </w:p>
         </w:tc>
@@ -2514,7 +1894,6 @@
                 <w:lang w:val="en-US"/>
               </w:rPr>
             </w:pPr>
-            <w:proofErr w:type="spellStart"/>
             <w:r>
               <w:rPr>
                 <w:rFonts w:ascii="Garamond" w:hAnsi="Garamond"/>
@@ -2522,69 +1901,8 @@
                 <w:szCs w:val="22"/>
                 <w:lang w:val="en-US"/>
               </w:rPr>
-              <w:t>Atrybuty</w:t>
-            </w:r>
-            <w:proofErr w:type="spellEnd"/>
-            <w:r>
-              <w:rPr>
-                <w:rFonts w:ascii="Garamond" w:hAnsi="Garamond"/>
-                <w:sz w:val="22"/>
-                <w:szCs w:val="22"/>
-                <w:lang w:val="en-US"/>
-              </w:rPr>
-              <w:t xml:space="preserve"> </w:t>
-            </w:r>
-            <w:proofErr w:type="spellStart"/>
-            <w:r>
-              <w:rPr>
-                <w:rFonts w:ascii="Garamond" w:hAnsi="Garamond"/>
-                <w:sz w:val="22"/>
-                <w:szCs w:val="22"/>
-                <w:lang w:val="en-US"/>
-              </w:rPr>
-              <w:t>i</w:t>
-            </w:r>
-            <w:proofErr w:type="spellEnd"/>
-            <w:r>
-              <w:rPr>
-                <w:rFonts w:ascii="Garamond" w:hAnsi="Garamond"/>
-                <w:sz w:val="22"/>
-                <w:szCs w:val="22"/>
-                <w:lang w:val="en-US"/>
-              </w:rPr>
-              <w:t xml:space="preserve"> </w:t>
-            </w:r>
-            <w:proofErr w:type="spellStart"/>
-            <w:r>
-              <w:rPr>
-                <w:rFonts w:ascii="Garamond" w:hAnsi="Garamond"/>
-                <w:sz w:val="22"/>
-                <w:szCs w:val="22"/>
-                <w:lang w:val="en-US"/>
-              </w:rPr>
-              <w:t>metody</w:t>
-            </w:r>
-            <w:proofErr w:type="spellEnd"/>
-            <w:r>
-              <w:rPr>
-                <w:rFonts w:ascii="Garamond" w:hAnsi="Garamond"/>
-                <w:sz w:val="22"/>
-                <w:szCs w:val="22"/>
-                <w:lang w:val="en-US"/>
-              </w:rPr>
-              <w:t xml:space="preserve"> </w:t>
-            </w:r>
-            <w:proofErr w:type="spellStart"/>
-            <w:r>
-              <w:rPr>
-                <w:rFonts w:ascii="Garamond" w:hAnsi="Garamond"/>
-                <w:sz w:val="22"/>
-                <w:szCs w:val="22"/>
-                <w:lang w:val="en-US"/>
-              </w:rPr>
-              <w:t>obiektu</w:t>
-            </w:r>
-            <w:proofErr w:type="spellEnd"/>
+              <w:t>Atrybuty i metody obiektu</w:t>
+            </w:r>
             <w:r>
               <w:rPr>
                 <w:rFonts w:ascii="Garamond" w:hAnsi="Garamond"/>
@@ -2659,35 +1977,8 @@
                 <w:szCs w:val="22"/>
               </w:rPr>
               <w:br/>
-            </w:r>
-            <w:proofErr w:type="spellStart"/>
-            <w:r>
-              <w:rPr>
-                <w:rFonts w:ascii="Garamond" w:hAnsi="Garamond"/>
-                <w:sz w:val="22"/>
-                <w:szCs w:val="22"/>
-              </w:rPr>
-              <w:t>Functional</w:t>
-            </w:r>
-            <w:proofErr w:type="spellEnd"/>
-            <w:r>
-              <w:rPr>
-                <w:rFonts w:ascii="Garamond" w:hAnsi="Garamond"/>
-                <w:sz w:val="22"/>
-                <w:szCs w:val="22"/>
-              </w:rPr>
-              <w:t xml:space="preserve"> </w:t>
-            </w:r>
-            <w:proofErr w:type="spellStart"/>
-            <w:r>
-              <w:rPr>
-                <w:rFonts w:ascii="Garamond" w:hAnsi="Garamond"/>
-                <w:sz w:val="22"/>
-                <w:szCs w:val="22"/>
-              </w:rPr>
-              <w:t>programming</w:t>
-            </w:r>
-            <w:proofErr w:type="spellEnd"/>
+              <w:t>Functional programming</w:t>
+            </w:r>
           </w:p>
         </w:tc>
       </w:tr>
@@ -2850,13 +2141,6 @@
                 <w:sz w:val="22"/>
               </w:rPr>
               <w:br/>
-            </w:r>
-            <w:proofErr w:type="spellStart"/>
-            <w:r>
-              <w:rPr>
-                <w:rFonts w:ascii="Garamond" w:hAnsi="Garamond"/>
-                <w:sz w:val="22"/>
-              </w:rPr>
               <w:t>Test</w:t>
             </w:r>
             <w:r>
@@ -2866,55 +2150,13 @@
               </w:rPr>
               <w:t>s</w:t>
             </w:r>
-            <w:proofErr w:type="spellEnd"/>
-            <w:r>
-              <w:rPr>
-                <w:rFonts w:ascii="Garamond" w:hAnsi="Garamond"/>
-                <w:sz w:val="22"/>
-              </w:rPr>
-              <w:t xml:space="preserve"> </w:t>
-            </w:r>
-            <w:proofErr w:type="spellStart"/>
-            <w:r>
-              <w:rPr>
-                <w:rFonts w:ascii="Garamond" w:hAnsi="Garamond"/>
-                <w:sz w:val="22"/>
-              </w:rPr>
-              <w:t>retake</w:t>
-            </w:r>
-            <w:proofErr w:type="spellEnd"/>
-            <w:r>
-              <w:rPr>
-                <w:rFonts w:ascii="Garamond" w:hAnsi="Garamond"/>
-                <w:sz w:val="22"/>
-              </w:rPr>
-              <w:t xml:space="preserve"> for </w:t>
-            </w:r>
-            <w:proofErr w:type="spellStart"/>
-            <w:r>
-              <w:rPr>
-                <w:rFonts w:ascii="Garamond" w:hAnsi="Garamond"/>
-                <w:sz w:val="22"/>
-              </w:rPr>
-              <w:t>absent</w:t>
-            </w:r>
-            <w:proofErr w:type="spellEnd"/>
-            <w:r>
-              <w:rPr>
-                <w:rFonts w:ascii="Garamond" w:hAnsi="Garamond"/>
-                <w:sz w:val="22"/>
-              </w:rPr>
-              <w:t xml:space="preserve"> </w:t>
-            </w:r>
-            <w:proofErr w:type="spellStart"/>
-            <w:r>
-              <w:rPr>
-                <w:rFonts w:ascii="Garamond" w:hAnsi="Garamond"/>
-                <w:sz w:val="22"/>
-              </w:rPr>
-              <w:t>students</w:t>
-            </w:r>
-            <w:proofErr w:type="spellEnd"/>
+            <w:r>
+              <w:rPr>
+                <w:rFonts w:ascii="Garamond" w:hAnsi="Garamond"/>
+                <w:sz w:val="22"/>
+              </w:rPr>
+              <w:t xml:space="preserve"> retake for absent students</w:t>
+            </w:r>
           </w:p>
         </w:tc>
       </w:tr>
@@ -2977,35 +2219,8 @@
                 <w:szCs w:val="22"/>
               </w:rPr>
               <w:br/>
-            </w:r>
-            <w:proofErr w:type="spellStart"/>
-            <w:r>
-              <w:rPr>
-                <w:rFonts w:ascii="Garamond" w:hAnsi="Garamond"/>
-                <w:sz w:val="22"/>
-                <w:szCs w:val="22"/>
-              </w:rPr>
-              <w:t>Final</w:t>
-            </w:r>
-            <w:proofErr w:type="spellEnd"/>
-            <w:r>
-              <w:rPr>
-                <w:rFonts w:ascii="Garamond" w:hAnsi="Garamond"/>
-                <w:sz w:val="22"/>
-                <w:szCs w:val="22"/>
-              </w:rPr>
-              <w:t xml:space="preserve"> </w:t>
-            </w:r>
-            <w:proofErr w:type="spellStart"/>
-            <w:r>
-              <w:rPr>
-                <w:rFonts w:ascii="Garamond" w:hAnsi="Garamond"/>
-                <w:sz w:val="22"/>
-                <w:szCs w:val="22"/>
-              </w:rPr>
-              <w:t>grades</w:t>
-            </w:r>
-            <w:proofErr w:type="spellEnd"/>
+              <w:t>Final grades</w:t>
+            </w:r>
           </w:p>
         </w:tc>
       </w:tr>
@@ -3085,21 +2300,7 @@
         <w:rPr>
           <w:rFonts w:ascii="Garamond" w:hAnsi="Garamond"/>
         </w:rPr>
-        <w:t xml:space="preserve">Mark Lutz, </w:t>
-      </w:r>
-      <w:proofErr w:type="spellStart"/>
-      <w:r>
-        <w:rPr>
-          <w:rFonts w:ascii="Garamond" w:hAnsi="Garamond"/>
-        </w:rPr>
-        <w:t>Python</w:t>
-      </w:r>
-      <w:proofErr w:type="spellEnd"/>
-      <w:r>
-        <w:rPr>
-          <w:rFonts w:ascii="Garamond" w:hAnsi="Garamond"/>
-        </w:rPr>
-        <w:t>. Wprowadzenie. Wydanie IV</w:t>
+        <w:t>Mark Lutz, Python. Wprowadzenie. Wydanie IV</w:t>
       </w:r>
       <w:r>
         <w:rPr>
@@ -3137,34 +2338,16 @@
         </w:rPr>
         <w:br/>
       </w:r>
-      <w:r>
-        <w:fldChar w:fldCharType="begin"/>
-      </w:r>
-      <w:r>
-        <w:rPr>
-          <w:lang w:val="en-US"/>
-        </w:rPr>
-        <w:instrText xml:space="preserve"> HYPERLINK "https://docs.python.org/3/tutorial/index.html" </w:instrText>
-      </w:r>
-      <w:r>
-        <w:fldChar w:fldCharType="separate"/>
-      </w:r>
-      <w:r>
-        <w:rPr>
-          <w:rStyle w:val="Hipercze"/>
-          <w:rFonts w:ascii="Garamond" w:hAnsi="Garamond"/>
-          <w:lang w:val="en-US"/>
-        </w:rPr>
-        <w:t>https://docs.python.org/3/tutorial/index.html</w:t>
-      </w:r>
-      <w:r>
-        <w:rPr>
-          <w:rStyle w:val="Hipercze"/>
-          <w:rFonts w:ascii="Garamond" w:hAnsi="Garamond"/>
-          <w:lang w:val="en-US"/>
-        </w:rPr>
-        <w:fldChar w:fldCharType="end"/>
-      </w:r>
+      <w:hyperlink r:id="rId8" w:history="1">
+        <w:r>
+          <w:rPr>
+            <w:rStyle w:val="Hipercze"/>
+            <w:rFonts w:ascii="Garamond" w:hAnsi="Garamond"/>
+            <w:lang w:val="en-US"/>
+          </w:rPr>
+          <w:t>https://docs.python.org/3/tutorial/index.html</w:t>
+        </w:r>
+      </w:hyperlink>
     </w:p>
     <w:p>
       <w:pPr>
@@ -3188,34 +2371,16 @@
         </w:rPr>
         <w:t xml:space="preserve">Python Programming Tutorials (Computer Science):  </w:t>
       </w:r>
-      <w:r>
-        <w:fldChar w:fldCharType="begin"/>
-      </w:r>
-      <w:r>
-        <w:rPr>
-          <w:lang w:val="en-US"/>
-        </w:rPr>
-        <w:instrText xml:space="preserve"> HYPERLINK "https://www.youtube.com/playlist?list=PLi01XoE8jYohWFPpC17Z-wWhPOSuh8Er-" </w:instrText>
-      </w:r>
-      <w:r>
-        <w:fldChar w:fldCharType="separate"/>
-      </w:r>
-      <w:r>
-        <w:rPr>
-          <w:rStyle w:val="Hipercze"/>
-          <w:rFonts w:ascii="Garamond" w:hAnsi="Garamond"/>
-          <w:lang w:val="en-US"/>
-        </w:rPr>
-        <w:t>https://www.youtube.com/playlist?list=PLi01XoE8jYohWFPpC17Z-wWhPOSuh8Er-</w:t>
-      </w:r>
-      <w:r>
-        <w:rPr>
-          <w:rStyle w:val="Hipercze"/>
-          <w:rFonts w:ascii="Garamond" w:hAnsi="Garamond"/>
-          <w:lang w:val="en-US"/>
-        </w:rPr>
-        <w:fldChar w:fldCharType="end"/>
-      </w:r>
+      <w:hyperlink r:id="rId9" w:history="1">
+        <w:r>
+          <w:rPr>
+            <w:rStyle w:val="Hipercze"/>
+            <w:rFonts w:ascii="Garamond" w:hAnsi="Garamond"/>
+            <w:lang w:val="en-US"/>
+          </w:rPr>
+          <w:t>https://www.youtube.com/playlist?list=PLi01XoE8jYohWFPpC17Z-wWhPOSuh8Er-</w:t>
+        </w:r>
+      </w:hyperlink>
       <w:r>
         <w:rPr>
           <w:rFonts w:ascii="Garamond" w:hAnsi="Garamond"/>
@@ -3267,34 +2432,16 @@
         </w:rPr>
         <w:br/>
       </w:r>
-      <w:r>
-        <w:fldChar w:fldCharType="begin"/>
-      </w:r>
-      <w:r>
-        <w:rPr>
-          <w:lang w:val="en-US"/>
-        </w:rPr>
-        <w:instrText xml:space="preserve"> HYPERLINK "https://www.youtube.com/playlist?list=PLUl4u3cNGP63WbdFxL8giv4yhgdMGaZNA" </w:instrText>
-      </w:r>
-      <w:r>
-        <w:fldChar w:fldCharType="separate"/>
-      </w:r>
-      <w:r>
-        <w:rPr>
-          <w:rStyle w:val="Hipercze"/>
-          <w:rFonts w:ascii="Garamond" w:hAnsi="Garamond"/>
-          <w:lang w:val="en-US"/>
-        </w:rPr>
-        <w:t>https://www.youtube.com/playlist?list=PLUl4u3cNGP63WbdFxL8giv4yhgdMGaZNA</w:t>
-      </w:r>
-      <w:r>
-        <w:rPr>
-          <w:rStyle w:val="Hipercze"/>
-          <w:rFonts w:ascii="Garamond" w:hAnsi="Garamond"/>
-          <w:lang w:val="en-US"/>
-        </w:rPr>
-        <w:fldChar w:fldCharType="end"/>
-      </w:r>
+      <w:hyperlink r:id="rId10" w:history="1">
+        <w:r>
+          <w:rPr>
+            <w:rStyle w:val="Hipercze"/>
+            <w:rFonts w:ascii="Garamond" w:hAnsi="Garamond"/>
+            <w:lang w:val="en-US"/>
+          </w:rPr>
+          <w:t>https://www.youtube.com/playlist?list=PLUl4u3cNGP63WbdFxL8giv4yhgdMGaZNA</w:t>
+        </w:r>
+      </w:hyperlink>
     </w:p>
     <w:p>
       <w:pPr>
@@ -3311,34 +2458,16 @@
           <w:lang w:val="en-US"/>
         </w:rPr>
       </w:pPr>
-      <w:r>
-        <w:fldChar w:fldCharType="begin"/>
-      </w:r>
-      <w:r>
-        <w:rPr>
-          <w:lang w:val="en-US"/>
-        </w:rPr>
-        <w:instrText xml:space="preserve"> HYPERLINK "https://ocw.mit.edu/courses/6-0001-introduction-to-computer-science-and-programming-in-python-fall-2016/" </w:instrText>
-      </w:r>
-      <w:r>
-        <w:fldChar w:fldCharType="separate"/>
-      </w:r>
-      <w:r>
-        <w:rPr>
-          <w:rStyle w:val="Hipercze"/>
-          <w:rFonts w:ascii="Garamond" w:hAnsi="Garamond"/>
-          <w:lang w:val="en-US"/>
-        </w:rPr>
-        <w:t>https://ocw.mit.edu/courses/6-0001-introduction-to-computer-science-and-programming-in-python-fall-2016/</w:t>
-      </w:r>
-      <w:r>
-        <w:rPr>
-          <w:rStyle w:val="Hipercze"/>
-          <w:rFonts w:ascii="Garamond" w:hAnsi="Garamond"/>
-          <w:lang w:val="en-US"/>
-        </w:rPr>
-        <w:fldChar w:fldCharType="end"/>
-      </w:r>
+      <w:hyperlink r:id="rId11" w:history="1">
+        <w:r>
+          <w:rPr>
+            <w:rStyle w:val="Hipercze"/>
+            <w:rFonts w:ascii="Garamond" w:hAnsi="Garamond"/>
+            <w:lang w:val="en-US"/>
+          </w:rPr>
+          <w:t>https://ocw.mit.edu/courses/6-0001-introduction-to-computer-science-and-programming-in-python-fall-2016/</w:t>
+        </w:r>
+      </w:hyperlink>
     </w:p>
     <w:p>
       <w:pPr>
@@ -3360,7 +2489,7 @@
         </w:rPr>
         <w:t xml:space="preserve">Praktyczny kurs Git: </w:t>
       </w:r>
-      <w:hyperlink r:id="rId7" w:history="1">
+      <w:hyperlink r:id="rId12" w:history="1">
         <w:r>
           <w:rPr>
             <w:rStyle w:val="Hipercze"/>
@@ -3417,36 +2546,16 @@
           <w:sz w:val="24"/>
           <w:szCs w:val="24"/>
         </w:rPr>
-        <w:t xml:space="preserve"> / </w:t>
-      </w:r>
-      <w:proofErr w:type="spellStart"/>
+        <w:t xml:space="preserve"> / Assessment </w:t>
+      </w:r>
       <w:r>
         <w:rPr>
           <w:b/>
           <w:sz w:val="24"/>
           <w:szCs w:val="24"/>
         </w:rPr>
-        <w:t>Assessment</w:t>
-      </w:r>
-      <w:proofErr w:type="spellEnd"/>
-      <w:r>
-        <w:rPr>
-          <w:b/>
-          <w:sz w:val="24"/>
-          <w:szCs w:val="24"/>
-        </w:rPr>
-        <w:t xml:space="preserve"> </w:t>
-      </w:r>
-      <w:proofErr w:type="spellStart"/>
-      <w:r>
-        <w:rPr>
-          <w:b/>
-          <w:sz w:val="24"/>
-          <w:szCs w:val="24"/>
-        </w:rPr>
         <w:t>rules</w:t>
       </w:r>
-      <w:proofErr w:type="spellEnd"/>
     </w:p>
     <w:p>
       <w:pPr>
@@ -3465,7 +2574,6 @@
           <w:lang w:val="en-US"/>
         </w:rPr>
       </w:pPr>
-      <w:proofErr w:type="spellStart"/>
       <w:r>
         <w:rPr>
           <w:b/>
@@ -3473,9 +2581,8 @@
           <w:szCs w:val="24"/>
           <w:lang w:val="en-US"/>
         </w:rPr>
-        <w:t>Warunki</w:t>
-      </w:r>
-      <w:proofErr w:type="spellEnd"/>
+        <w:t>Warunki zaliczenia</w:t>
+      </w:r>
       <w:r>
         <w:rPr>
           <w:b/>
@@ -3483,39 +2590,8 @@
           <w:szCs w:val="24"/>
           <w:lang w:val="en-US"/>
         </w:rPr>
-        <w:t xml:space="preserve"> </w:t>
-      </w:r>
-      <w:proofErr w:type="spellStart"/>
-      <w:r>
-        <w:rPr>
-          <w:b/>
-          <w:sz w:val="24"/>
-          <w:szCs w:val="24"/>
-          <w:lang w:val="en-US"/>
-        </w:rPr>
-        <w:t>zaliczenia</w:t>
-      </w:r>
-      <w:proofErr w:type="spellEnd"/>
-      <w:r>
-        <w:rPr>
-          <w:b/>
-          <w:sz w:val="24"/>
-          <w:szCs w:val="24"/>
-          <w:lang w:val="en-US"/>
-        </w:rPr>
-        <w:t xml:space="preserve"> </w:t>
-      </w:r>
-      <w:proofErr w:type="spellStart"/>
-      <w:r>
-        <w:rPr>
-          <w:b/>
-          <w:sz w:val="24"/>
-          <w:szCs w:val="24"/>
-          <w:lang w:val="en-US"/>
-        </w:rPr>
-        <w:t>przedmiotu</w:t>
-      </w:r>
-      <w:proofErr w:type="spellEnd"/>
+        <w:t xml:space="preserve"> przedmiotu</w:t>
+      </w:r>
       <w:r>
         <w:rPr>
           <w:b/>
@@ -3577,17 +2653,8 @@
                 <w:b/>
               </w:rPr>
               <w:br/>
-              <w:t xml:space="preserve">Activity </w:t>
-            </w:r>
-            <w:proofErr w:type="spellStart"/>
-            <w:r>
-              <w:rPr>
-                <w:rFonts w:ascii="Garamond" w:hAnsi="Garamond"/>
-                <w:b/>
-              </w:rPr>
-              <w:t>name</w:t>
-            </w:r>
-            <w:proofErr w:type="spellEnd"/>
+              <w:t>Activity name</w:t>
+            </w:r>
           </w:p>
         </w:tc>
         <w:tc>
@@ -3664,16 +2731,8 @@
                 <w:b/>
               </w:rPr>
               <w:br/>
-            </w:r>
-            <w:proofErr w:type="spellStart"/>
-            <w:r>
-              <w:rPr>
-                <w:rFonts w:ascii="Garamond" w:hAnsi="Garamond"/>
-                <w:b/>
-              </w:rPr>
               <w:t>Points</w:t>
             </w:r>
-            <w:proofErr w:type="spellEnd"/>
           </w:p>
         </w:tc>
       </w:tr>
@@ -3755,28 +2814,12 @@
               </w:rPr>
               <w:br/>
             </w:r>
-            <w:proofErr w:type="spellStart"/>
-            <w:r>
-              <w:rPr>
-                <w:rFonts w:ascii="Garamond" w:hAnsi="Garamond"/>
-              </w:rPr>
-              <w:t>Practical</w:t>
-            </w:r>
-            <w:proofErr w:type="spellEnd"/>
-            <w:r>
-              <w:rPr>
-                <w:rFonts w:ascii="Garamond" w:hAnsi="Garamond"/>
-              </w:rPr>
-              <w:t xml:space="preserve"> </w:t>
-            </w:r>
-            <w:proofErr w:type="spellStart"/>
-            <w:r>
-              <w:rPr>
-                <w:rFonts w:ascii="Garamond" w:hAnsi="Garamond"/>
-              </w:rPr>
-              <w:t>assignments</w:t>
-            </w:r>
-            <w:proofErr w:type="spellEnd"/>
+            <w:r>
+              <w:rPr>
+                <w:rFonts w:ascii="Garamond" w:hAnsi="Garamond"/>
+              </w:rPr>
+              <w:t>Practical assignments</w:t>
+            </w:r>
           </w:p>
         </w:tc>
         <w:tc>
@@ -3895,28 +2938,12 @@
               </w:rPr>
               <w:br/>
             </w:r>
-            <w:proofErr w:type="spellStart"/>
-            <w:r>
-              <w:rPr>
-                <w:rFonts w:ascii="Garamond" w:hAnsi="Garamond"/>
-              </w:rPr>
-              <w:t>Practical</w:t>
-            </w:r>
-            <w:proofErr w:type="spellEnd"/>
-            <w:r>
-              <w:rPr>
-                <w:rFonts w:ascii="Garamond" w:hAnsi="Garamond"/>
-              </w:rPr>
-              <w:t xml:space="preserve"> </w:t>
-            </w:r>
-            <w:proofErr w:type="spellStart"/>
-            <w:r>
-              <w:rPr>
-                <w:rFonts w:ascii="Garamond" w:hAnsi="Garamond"/>
-              </w:rPr>
-              <w:t>assignments</w:t>
-            </w:r>
-            <w:proofErr w:type="spellEnd"/>
+            <w:r>
+              <w:rPr>
+                <w:rFonts w:ascii="Garamond" w:hAnsi="Garamond"/>
+              </w:rPr>
+              <w:t>Practical assignments</w:t>
+            </w:r>
           </w:p>
         </w:tc>
         <w:tc>
@@ -4023,28 +3050,12 @@
               </w:rPr>
               <w:br/>
             </w:r>
-            <w:proofErr w:type="spellStart"/>
-            <w:r>
-              <w:rPr>
-                <w:rFonts w:ascii="Garamond" w:hAnsi="Garamond"/>
-              </w:rPr>
-              <w:t>Practical</w:t>
-            </w:r>
-            <w:proofErr w:type="spellEnd"/>
-            <w:r>
-              <w:rPr>
-                <w:rFonts w:ascii="Garamond" w:hAnsi="Garamond"/>
-              </w:rPr>
-              <w:t xml:space="preserve"> </w:t>
-            </w:r>
-            <w:proofErr w:type="spellStart"/>
-            <w:r>
-              <w:rPr>
-                <w:rFonts w:ascii="Garamond" w:hAnsi="Garamond"/>
-              </w:rPr>
-              <w:t>assignments</w:t>
-            </w:r>
-            <w:proofErr w:type="spellEnd"/>
+            <w:r>
+              <w:rPr>
+                <w:rFonts w:ascii="Garamond" w:hAnsi="Garamond"/>
+              </w:rPr>
+              <w:t>Practical assignments</w:t>
+            </w:r>
           </w:p>
         </w:tc>
         <w:tc>
@@ -4111,24 +3122,7 @@
                 <w:szCs w:val="22"/>
               </w:rPr>
               <w:br/>
-            </w:r>
-            <w:proofErr w:type="spellStart"/>
-            <w:r>
-              <w:rPr>
-                <w:rFonts w:ascii="Garamond" w:hAnsi="Garamond"/>
-                <w:sz w:val="22"/>
-                <w:szCs w:val="22"/>
-              </w:rPr>
-              <w:t>Theory</w:t>
-            </w:r>
-            <w:proofErr w:type="spellEnd"/>
-            <w:r>
-              <w:rPr>
-                <w:rFonts w:ascii="Garamond" w:hAnsi="Garamond"/>
-                <w:sz w:val="22"/>
-                <w:szCs w:val="22"/>
-              </w:rPr>
-              <w:t xml:space="preserve"> Test</w:t>
+              <w:t>Theory Test</w:t>
             </w:r>
           </w:p>
         </w:tc>
@@ -4172,20 +3166,7 @@
                 <w:rFonts w:ascii="Garamond" w:hAnsi="Garamond"/>
               </w:rPr>
               <w:br/>
-            </w:r>
-            <w:proofErr w:type="spellStart"/>
-            <w:r>
-              <w:rPr>
-                <w:rFonts w:ascii="Garamond" w:hAnsi="Garamond"/>
-              </w:rPr>
-              <w:t>Theory</w:t>
-            </w:r>
-            <w:proofErr w:type="spellEnd"/>
-            <w:r>
-              <w:rPr>
-                <w:rFonts w:ascii="Garamond" w:hAnsi="Garamond"/>
-              </w:rPr>
-              <w:t xml:space="preserve"> </w:t>
+              <w:t xml:space="preserve">Theory </w:t>
             </w:r>
             <w:r>
               <w:rPr>
@@ -4193,28 +3174,12 @@
               </w:rPr>
               <w:t xml:space="preserve">test </w:t>
             </w:r>
-            <w:proofErr w:type="spellStart"/>
-            <w:r>
-              <w:rPr>
-                <w:rFonts w:ascii="Garamond" w:hAnsi="Garamond"/>
-              </w:rPr>
-              <w:t>during</w:t>
-            </w:r>
-            <w:proofErr w:type="spellEnd"/>
-            <w:r>
-              <w:rPr>
-                <w:rFonts w:ascii="Garamond" w:hAnsi="Garamond"/>
-              </w:rPr>
-              <w:t xml:space="preserve"> </w:t>
-            </w:r>
-            <w:proofErr w:type="spellStart"/>
-            <w:r>
-              <w:rPr>
-                <w:rFonts w:ascii="Garamond" w:hAnsi="Garamond"/>
-              </w:rPr>
-              <w:t>classes</w:t>
-            </w:r>
-            <w:proofErr w:type="spellEnd"/>
+            <w:r>
+              <w:rPr>
+                <w:rFonts w:ascii="Garamond" w:hAnsi="Garamond"/>
+              </w:rPr>
+              <w:t>during classes</w:t>
+            </w:r>
           </w:p>
         </w:tc>
         <w:tc>
@@ -4445,36 +3410,8 @@
           <w:sz w:val="24"/>
           <w:szCs w:val="24"/>
         </w:rPr>
-        <w:t xml:space="preserve"> / </w:t>
-      </w:r>
-      <w:proofErr w:type="spellStart"/>
-      <w:r>
-        <w:rPr>
-          <w:b/>
-          <w:sz w:val="24"/>
-          <w:szCs w:val="24"/>
-        </w:rPr>
-        <w:t>Grading</w:t>
-      </w:r>
-      <w:proofErr w:type="spellEnd"/>
-      <w:r>
-        <w:rPr>
-          <w:b/>
-          <w:sz w:val="24"/>
-          <w:szCs w:val="24"/>
-        </w:rPr>
-        <w:t xml:space="preserve"> </w:t>
-      </w:r>
-      <w:proofErr w:type="spellStart"/>
-      <w:r>
-        <w:rPr>
-          <w:b/>
-          <w:sz w:val="24"/>
-          <w:szCs w:val="24"/>
-        </w:rPr>
-        <w:t>scale</w:t>
-      </w:r>
-      <w:proofErr w:type="spellEnd"/>
+        <w:t xml:space="preserve"> / Grading scale</w:t>
+      </w:r>
     </w:p>
     <w:p>
       <w:pPr>
@@ -4594,17 +3531,8 @@
                 <w:b/>
               </w:rPr>
               <w:br/>
-              <w:t xml:space="preserve">No of </w:t>
-            </w:r>
-            <w:proofErr w:type="spellStart"/>
-            <w:r>
-              <w:rPr>
-                <w:rFonts w:ascii="Garamond" w:hAnsi="Garamond"/>
-                <w:b/>
-              </w:rPr>
-              <w:t>points</w:t>
-            </w:r>
-            <w:proofErr w:type="spellEnd"/>
+              <w:t>No of points</w:t>
+            </w:r>
           </w:p>
         </w:tc>
         <w:tc>
@@ -5074,9 +4002,16 @@
           <w:szCs w:val="24"/>
         </w:rPr>
       </w:pPr>
+      <w:r>
+        <w:rPr>
+          <w:sz w:val="24"/>
+          <w:szCs w:val="24"/>
+        </w:rPr>
+        <w:t xml:space="preserve">  </w:t>
+      </w:r>
     </w:p>
     <w:sectPr>
-      <w:footerReference w:type="default" r:id="rId8"/>
+      <w:footerReference w:type="default" r:id="rId13"/>
       <w:footnotePr>
         <w:numFmt w:val="chicago"/>
       </w:footnotePr>
@@ -5147,42 +4082,8 @@
         <w:sz w:val="18"/>
         <w:szCs w:val="18"/>
       </w:rPr>
-      <w:t xml:space="preserve"> / </w:t>
+      <w:t xml:space="preserve"> / Cracow University of Economics</w:t>
     </w:r>
-    <w:proofErr w:type="spellStart"/>
-    <w:r>
-      <w:rPr>
-        <w:i/>
-        <w:iCs/>
-        <w:color w:val="000000"/>
-        <w:sz w:val="18"/>
-        <w:szCs w:val="18"/>
-      </w:rPr>
-      <w:t>Cracow</w:t>
-    </w:r>
-    <w:proofErr w:type="spellEnd"/>
-    <w:r>
-      <w:rPr>
-        <w:i/>
-        <w:iCs/>
-        <w:color w:val="000000"/>
-        <w:sz w:val="18"/>
-        <w:szCs w:val="18"/>
-      </w:rPr>
-      <w:t xml:space="preserve"> University of </w:t>
-    </w:r>
-    <w:proofErr w:type="spellStart"/>
-    <w:r>
-      <w:rPr>
-        <w:i/>
-        <w:iCs/>
-        <w:color w:val="000000"/>
-        <w:sz w:val="18"/>
-        <w:szCs w:val="18"/>
-      </w:rPr>
-      <w:t>Economics</w:t>
-    </w:r>
-    <w:proofErr w:type="spellEnd"/>
   </w:p>
   <w:p>
     <w:pPr>

--- a/01-CourseIntroduction/PP1-Syllabus.docx
+++ b/01-CourseIntroduction/PP1-Syllabus.docx
@@ -4008,6 +4008,13 @@
           <w:szCs w:val="24"/>
         </w:rPr>
         <w:t xml:space="preserve">  </w:t>
+      </w:r>
+      <w:r>
+        <w:rPr>
+          <w:sz w:val="24"/>
+          <w:szCs w:val="24"/>
+        </w:rPr>
+        <w:t>…</w:t>
       </w:r>
     </w:p>
     <w:sectPr>

--- a/01-CourseIntroduction/PP1-Syllabus.docx
+++ b/01-CourseIntroduction/PP1-Syllabus.docx
@@ -4015,6 +4015,13 @@
           <w:szCs w:val="24"/>
         </w:rPr>
         <w:t>…</w:t>
+      </w:r>
+      <w:r>
+        <w:rPr>
+          <w:sz w:val="24"/>
+          <w:szCs w:val="24"/>
+        </w:rPr>
+        <w:t xml:space="preserve"> …</w:t>
       </w:r>
     </w:p>
     <w:sectPr>

--- a/01-CourseIntroduction/PP1-Syllabus.docx
+++ b/01-CourseIntroduction/PP1-Syllabus.docx
@@ -4007,21 +4007,7 @@
           <w:sz w:val="24"/>
           <w:szCs w:val="24"/>
         </w:rPr>
-        <w:t xml:space="preserve">  </w:t>
-      </w:r>
-      <w:r>
-        <w:rPr>
-          <w:sz w:val="24"/>
-          <w:szCs w:val="24"/>
-        </w:rPr>
-        <w:t>…</w:t>
-      </w:r>
-      <w:r>
-        <w:rPr>
-          <w:sz w:val="24"/>
-          <w:szCs w:val="24"/>
-        </w:rPr>
-        <w:t xml:space="preserve"> …</w:t>
+        <w:t>+++</w:t>
       </w:r>
     </w:p>
     <w:sectPr>

--- a/01-CourseIntroduction/PP1-Syllabus.docx
+++ b/01-CourseIntroduction/PP1-Syllabus.docx
@@ -4008,6 +4008,13 @@
           <w:szCs w:val="24"/>
         </w:rPr>
         <w:t>+++</w:t>
+      </w:r>
+      <w:r>
+        <w:rPr>
+          <w:sz w:val="24"/>
+          <w:szCs w:val="24"/>
+        </w:rPr>
+        <w:t xml:space="preserve"> +++</w:t>
       </w:r>
     </w:p>
     <w:sectPr>

--- a/01-CourseIntroduction/PP1-Syllabus.docx
+++ b/01-CourseIntroduction/PP1-Syllabus.docx
@@ -45,13 +45,23 @@
         </w:rPr>
         <w:br/>
       </w:r>
+      <w:proofErr w:type="spellStart"/>
       <w:r>
         <w:rPr>
           <w:b/>
           <w:sz w:val="70"/>
           <w:szCs w:val="70"/>
         </w:rPr>
-        <w:t xml:space="preserve">Computer </w:t>
+        <w:t>Computer</w:t>
+      </w:r>
+      <w:proofErr w:type="spellEnd"/>
+      <w:r>
+        <w:rPr>
+          <w:b/>
+          <w:sz w:val="70"/>
+          <w:szCs w:val="70"/>
+        </w:rPr>
+        <w:t xml:space="preserve"> </w:t>
       </w:r>
       <w:r>
         <w:rPr>
@@ -105,6 +115,7 @@
         </w:rPr>
         <w:t xml:space="preserve">Course </w:t>
       </w:r>
+      <w:proofErr w:type="spellStart"/>
       <w:r>
         <w:rPr>
           <w:b/>
@@ -113,6 +124,7 @@
         </w:rPr>
         <w:t>Syllabus</w:t>
       </w:r>
+      <w:proofErr w:type="spellEnd"/>
     </w:p>
     <w:p>
       <w:pPr>
@@ -228,8 +240,18 @@
           <w:sz w:val="24"/>
           <w:szCs w:val="24"/>
         </w:rPr>
-        <w:t xml:space="preserve"> / Course details</w:t>
-      </w:r>
+        <w:t xml:space="preserve"> / Course </w:t>
+      </w:r>
+      <w:proofErr w:type="spellStart"/>
+      <w:r>
+        <w:rPr>
+          <w:b/>
+          <w:sz w:val="24"/>
+          <w:szCs w:val="24"/>
+        </w:rPr>
+        <w:t>details</w:t>
+      </w:r>
+      <w:proofErr w:type="spellEnd"/>
     </w:p>
     <w:p>
       <w:pPr>
@@ -246,19 +268,44 @@
           <w:lang w:val="en-US"/>
         </w:rPr>
       </w:pPr>
-      <w:r>
-        <w:rPr>
-          <w:rFonts w:ascii="Garamond" w:hAnsi="Garamond"/>
-          <w:lang w:val="en-US"/>
-        </w:rPr>
-        <w:t>Liczba godzi</w:t>
-      </w:r>
-      <w:r>
-        <w:rPr>
-          <w:rFonts w:ascii="Garamond" w:hAnsi="Garamond"/>
-          <w:lang w:val="en-US"/>
-        </w:rPr>
-        <w:t>n / No of hours</w:t>
+      <w:proofErr w:type="spellStart"/>
+      <w:r>
+        <w:rPr>
+          <w:rFonts w:ascii="Garamond" w:hAnsi="Garamond"/>
+          <w:lang w:val="en-US"/>
+        </w:rPr>
+        <w:t>Liczba</w:t>
+      </w:r>
+      <w:proofErr w:type="spellEnd"/>
+      <w:r>
+        <w:rPr>
+          <w:rFonts w:ascii="Garamond" w:hAnsi="Garamond"/>
+          <w:lang w:val="en-US"/>
+        </w:rPr>
+        <w:t xml:space="preserve"> </w:t>
+      </w:r>
+      <w:proofErr w:type="spellStart"/>
+      <w:r>
+        <w:rPr>
+          <w:rFonts w:ascii="Garamond" w:hAnsi="Garamond"/>
+          <w:lang w:val="en-US"/>
+        </w:rPr>
+        <w:t>godzi</w:t>
+      </w:r>
+      <w:r>
+        <w:rPr>
+          <w:rFonts w:ascii="Garamond" w:hAnsi="Garamond"/>
+          <w:lang w:val="en-US"/>
+        </w:rPr>
+        <w:t>n</w:t>
+      </w:r>
+      <w:proofErr w:type="spellEnd"/>
+      <w:r>
+        <w:rPr>
+          <w:rFonts w:ascii="Garamond" w:hAnsi="Garamond"/>
+          <w:lang w:val="en-US"/>
+        </w:rPr>
+        <w:t xml:space="preserve"> / No of hours</w:t>
       </w:r>
       <w:r>
         <w:rPr>
@@ -288,14 +335,42 @@
           <w:bCs/>
           <w:lang w:val="en-US"/>
         </w:rPr>
-        <w:t xml:space="preserve"> (studia stacjonarne</w:t>
-      </w:r>
+        <w:t xml:space="preserve"> (</w:t>
+      </w:r>
+      <w:proofErr w:type="spellStart"/>
       <w:r>
         <w:rPr>
           <w:rFonts w:ascii="Garamond" w:hAnsi="Garamond"/>
           <w:bCs/>
           <w:lang w:val="en-US"/>
         </w:rPr>
+        <w:t>studia</w:t>
+      </w:r>
+      <w:proofErr w:type="spellEnd"/>
+      <w:r>
+        <w:rPr>
+          <w:rFonts w:ascii="Garamond" w:hAnsi="Garamond"/>
+          <w:bCs/>
+          <w:lang w:val="en-US"/>
+        </w:rPr>
+        <w:t xml:space="preserve"> </w:t>
+      </w:r>
+      <w:proofErr w:type="spellStart"/>
+      <w:r>
+        <w:rPr>
+          <w:rFonts w:ascii="Garamond" w:hAnsi="Garamond"/>
+          <w:bCs/>
+          <w:lang w:val="en-US"/>
+        </w:rPr>
+        <w:t>stacjonarne</w:t>
+      </w:r>
+      <w:proofErr w:type="spellEnd"/>
+      <w:r>
+        <w:rPr>
+          <w:rFonts w:ascii="Garamond" w:hAnsi="Garamond"/>
+          <w:bCs/>
+          <w:lang w:val="en-US"/>
+        </w:rPr>
         <w:t xml:space="preserve"> / full</w:t>
       </w:r>
       <w:r>
@@ -352,8 +427,36 @@
           <w:bCs/>
           <w:lang w:val="en-US"/>
         </w:rPr>
-        <w:t xml:space="preserve"> (studia niestacjonarne</w:t>
-      </w:r>
+        <w:t xml:space="preserve"> (</w:t>
+      </w:r>
+      <w:proofErr w:type="spellStart"/>
+      <w:r>
+        <w:rPr>
+          <w:rFonts w:ascii="Garamond" w:hAnsi="Garamond"/>
+          <w:bCs/>
+          <w:lang w:val="en-US"/>
+        </w:rPr>
+        <w:t>studia</w:t>
+      </w:r>
+      <w:proofErr w:type="spellEnd"/>
+      <w:r>
+        <w:rPr>
+          <w:rFonts w:ascii="Garamond" w:hAnsi="Garamond"/>
+          <w:bCs/>
+          <w:lang w:val="en-US"/>
+        </w:rPr>
+        <w:t xml:space="preserve"> </w:t>
+      </w:r>
+      <w:proofErr w:type="spellStart"/>
+      <w:r>
+        <w:rPr>
+          <w:rFonts w:ascii="Garamond" w:hAnsi="Garamond"/>
+          <w:bCs/>
+          <w:lang w:val="en-US"/>
+        </w:rPr>
+        <w:t>niestacjonarne</w:t>
+      </w:r>
+      <w:proofErr w:type="spellEnd"/>
       <w:r>
         <w:rPr>
           <w:rFonts w:ascii="Garamond" w:hAnsi="Garamond"/>
@@ -410,13 +513,31 @@
           <w:lang w:val="en-US"/>
         </w:rPr>
       </w:pPr>
-      <w:r>
-        <w:rPr>
-          <w:rFonts w:ascii="Garamond" w:hAnsi="Garamond"/>
-          <w:lang w:val="en-US"/>
-        </w:rPr>
-        <w:t>Kierunek studiów</w:t>
-      </w:r>
+      <w:proofErr w:type="spellStart"/>
+      <w:r>
+        <w:rPr>
+          <w:rFonts w:ascii="Garamond" w:hAnsi="Garamond"/>
+          <w:lang w:val="en-US"/>
+        </w:rPr>
+        <w:t>Kierunek</w:t>
+      </w:r>
+      <w:proofErr w:type="spellEnd"/>
+      <w:r>
+        <w:rPr>
+          <w:rFonts w:ascii="Garamond" w:hAnsi="Garamond"/>
+          <w:lang w:val="en-US"/>
+        </w:rPr>
+        <w:t xml:space="preserve"> </w:t>
+      </w:r>
+      <w:proofErr w:type="spellStart"/>
+      <w:r>
+        <w:rPr>
+          <w:rFonts w:ascii="Garamond" w:hAnsi="Garamond"/>
+          <w:lang w:val="en-US"/>
+        </w:rPr>
+        <w:t>studiów</w:t>
+      </w:r>
+      <w:proofErr w:type="spellEnd"/>
       <w:r>
         <w:rPr>
           <w:rFonts w:ascii="Garamond" w:hAnsi="Garamond"/>
@@ -459,13 +580,23 @@
         </w:rPr>
         <w:tab/>
       </w:r>
-      <w:r>
-        <w:rPr>
-          <w:rFonts w:ascii="Garamond" w:hAnsi="Garamond"/>
-          <w:lang w:val="en-US"/>
-        </w:rPr>
-        <w:t xml:space="preserve">Informatyka </w:t>
-      </w:r>
+      <w:proofErr w:type="spellStart"/>
+      <w:r>
+        <w:rPr>
+          <w:rFonts w:ascii="Garamond" w:hAnsi="Garamond"/>
+          <w:lang w:val="en-US"/>
+        </w:rPr>
+        <w:t>Informatyka</w:t>
+      </w:r>
+      <w:proofErr w:type="spellEnd"/>
+      <w:r>
+        <w:rPr>
+          <w:rFonts w:ascii="Garamond" w:hAnsi="Garamond"/>
+          <w:lang w:val="en-US"/>
+        </w:rPr>
+        <w:t xml:space="preserve"> </w:t>
+      </w:r>
+      <w:proofErr w:type="spellStart"/>
       <w:r>
         <w:rPr>
           <w:rFonts w:ascii="Garamond" w:hAnsi="Garamond"/>
@@ -473,6 +604,7 @@
         </w:rPr>
         <w:t>Stosowana</w:t>
       </w:r>
+      <w:proofErr w:type="spellEnd"/>
       <w:r>
         <w:rPr>
           <w:rFonts w:ascii="Garamond" w:hAnsi="Garamond"/>
@@ -496,6 +628,7 @@
           <w:lang w:val="en-US"/>
         </w:rPr>
       </w:pPr>
+      <w:proofErr w:type="spellStart"/>
       <w:r>
         <w:rPr>
           <w:rFonts w:ascii="Garamond" w:hAnsi="Garamond"/>
@@ -503,6 +636,7 @@
         </w:rPr>
         <w:t>Semestr</w:t>
       </w:r>
+      <w:proofErr w:type="spellEnd"/>
       <w:r>
         <w:rPr>
           <w:rFonts w:ascii="Garamond" w:hAnsi="Garamond"/>
@@ -674,6 +808,7 @@
           <w:lang w:val="en-US"/>
         </w:rPr>
       </w:pPr>
+      <w:proofErr w:type="spellStart"/>
       <w:r>
         <w:rPr>
           <w:rFonts w:ascii="Garamond" w:hAnsi="Garamond"/>
@@ -681,6 +816,7 @@
         </w:rPr>
         <w:t>Gabinet</w:t>
       </w:r>
+      <w:proofErr w:type="spellEnd"/>
       <w:r>
         <w:rPr>
           <w:rFonts w:ascii="Garamond" w:hAnsi="Garamond"/>
@@ -701,8 +837,24 @@
           <w:lang w:val="en-US"/>
         </w:rPr>
         <w:tab/>
-        <w:t xml:space="preserve">budynek </w:t>
-      </w:r>
+      </w:r>
+      <w:proofErr w:type="spellStart"/>
+      <w:r>
+        <w:rPr>
+          <w:rFonts w:ascii="Garamond" w:hAnsi="Garamond"/>
+          <w:lang w:val="en-US"/>
+        </w:rPr>
+        <w:t>budynek</w:t>
+      </w:r>
+      <w:proofErr w:type="spellEnd"/>
+      <w:r>
+        <w:rPr>
+          <w:rFonts w:ascii="Garamond" w:hAnsi="Garamond"/>
+          <w:lang w:val="en-US"/>
+        </w:rPr>
+        <w:t xml:space="preserve"> </w:t>
+      </w:r>
+      <w:proofErr w:type="spellStart"/>
       <w:r>
         <w:rPr>
           <w:rFonts w:ascii="Garamond" w:hAnsi="Garamond"/>
@@ -715,7 +867,31 @@
           <w:rFonts w:ascii="Garamond" w:hAnsi="Garamond"/>
           <w:lang w:val="en-US"/>
         </w:rPr>
-        <w:t>iblioteki, pokój 438</w:t>
+        <w:t>iblioteki</w:t>
+      </w:r>
+      <w:proofErr w:type="spellEnd"/>
+      <w:r>
+        <w:rPr>
+          <w:rFonts w:ascii="Garamond" w:hAnsi="Garamond"/>
+          <w:lang w:val="en-US"/>
+        </w:rPr>
+        <w:t xml:space="preserve">, </w:t>
+      </w:r>
+      <w:proofErr w:type="spellStart"/>
+      <w:r>
+        <w:rPr>
+          <w:rFonts w:ascii="Garamond" w:hAnsi="Garamond"/>
+          <w:lang w:val="en-US"/>
+        </w:rPr>
+        <w:t>pokój</w:t>
+      </w:r>
+      <w:proofErr w:type="spellEnd"/>
+      <w:r>
+        <w:rPr>
+          <w:rFonts w:ascii="Garamond" w:hAnsi="Garamond"/>
+          <w:lang w:val="en-US"/>
+        </w:rPr>
+        <w:t xml:space="preserve"> 438</w:t>
       </w:r>
       <w:r>
         <w:rPr>
@@ -847,8 +1023,18 @@
           <w:sz w:val="24"/>
           <w:szCs w:val="24"/>
         </w:rPr>
-        <w:t xml:space="preserve"> / Class goals</w:t>
-      </w:r>
+        <w:t xml:space="preserve"> / Class </w:t>
+      </w:r>
+      <w:proofErr w:type="spellStart"/>
+      <w:r>
+        <w:rPr>
+          <w:b/>
+          <w:sz w:val="24"/>
+          <w:szCs w:val="24"/>
+        </w:rPr>
+        <w:t>goals</w:t>
+      </w:r>
+      <w:proofErr w:type="spellEnd"/>
     </w:p>
     <w:p>
       <w:pPr>
@@ -905,6 +1091,7 @@
         </w:rPr>
         <w:br/>
       </w:r>
+      <w:proofErr w:type="spellStart"/>
       <w:r>
         <w:rPr>
           <w:rFonts w:ascii="Garamond" w:hAnsi="Garamond"/>
@@ -915,8 +1102,107 @@
         <w:rPr>
           <w:rFonts w:ascii="Garamond" w:hAnsi="Garamond"/>
         </w:rPr>
-        <w:t>rovide an understanding of the role computation can play in solving problems</w:t>
-      </w:r>
+        <w:t>rovide</w:t>
+      </w:r>
+      <w:proofErr w:type="spellEnd"/>
+      <w:r>
+        <w:rPr>
+          <w:rFonts w:ascii="Garamond" w:hAnsi="Garamond"/>
+        </w:rPr>
+        <w:t xml:space="preserve"> </w:t>
+      </w:r>
+      <w:proofErr w:type="spellStart"/>
+      <w:r>
+        <w:rPr>
+          <w:rFonts w:ascii="Garamond" w:hAnsi="Garamond"/>
+        </w:rPr>
+        <w:t>an</w:t>
+      </w:r>
+      <w:proofErr w:type="spellEnd"/>
+      <w:r>
+        <w:rPr>
+          <w:rFonts w:ascii="Garamond" w:hAnsi="Garamond"/>
+        </w:rPr>
+        <w:t xml:space="preserve"> </w:t>
+      </w:r>
+      <w:proofErr w:type="spellStart"/>
+      <w:r>
+        <w:rPr>
+          <w:rFonts w:ascii="Garamond" w:hAnsi="Garamond"/>
+        </w:rPr>
+        <w:t>understanding</w:t>
+      </w:r>
+      <w:proofErr w:type="spellEnd"/>
+      <w:r>
+        <w:rPr>
+          <w:rFonts w:ascii="Garamond" w:hAnsi="Garamond"/>
+        </w:rPr>
+        <w:t xml:space="preserve"> of the role </w:t>
+      </w:r>
+      <w:proofErr w:type="spellStart"/>
+      <w:r>
+        <w:rPr>
+          <w:rFonts w:ascii="Garamond" w:hAnsi="Garamond"/>
+        </w:rPr>
+        <w:t>computation</w:t>
+      </w:r>
+      <w:proofErr w:type="spellEnd"/>
+      <w:r>
+        <w:rPr>
+          <w:rFonts w:ascii="Garamond" w:hAnsi="Garamond"/>
+        </w:rPr>
+        <w:t xml:space="preserve"> </w:t>
+      </w:r>
+      <w:proofErr w:type="spellStart"/>
+      <w:r>
+        <w:rPr>
+          <w:rFonts w:ascii="Garamond" w:hAnsi="Garamond"/>
+        </w:rPr>
+        <w:t>can</w:t>
+      </w:r>
+      <w:proofErr w:type="spellEnd"/>
+      <w:r>
+        <w:rPr>
+          <w:rFonts w:ascii="Garamond" w:hAnsi="Garamond"/>
+        </w:rPr>
+        <w:t xml:space="preserve"> </w:t>
+      </w:r>
+      <w:proofErr w:type="spellStart"/>
+      <w:r>
+        <w:rPr>
+          <w:rFonts w:ascii="Garamond" w:hAnsi="Garamond"/>
+        </w:rPr>
+        <w:t>play</w:t>
+      </w:r>
+      <w:proofErr w:type="spellEnd"/>
+      <w:r>
+        <w:rPr>
+          <w:rFonts w:ascii="Garamond" w:hAnsi="Garamond"/>
+        </w:rPr>
+        <w:t xml:space="preserve"> in </w:t>
+      </w:r>
+      <w:proofErr w:type="spellStart"/>
+      <w:r>
+        <w:rPr>
+          <w:rFonts w:ascii="Garamond" w:hAnsi="Garamond"/>
+        </w:rPr>
+        <w:t>solving</w:t>
+      </w:r>
+      <w:proofErr w:type="spellEnd"/>
+      <w:r>
+        <w:rPr>
+          <w:rFonts w:ascii="Garamond" w:hAnsi="Garamond"/>
+        </w:rPr>
+        <w:t xml:space="preserve"> </w:t>
+      </w:r>
+      <w:proofErr w:type="spellStart"/>
+      <w:r>
+        <w:rPr>
+          <w:rFonts w:ascii="Garamond" w:hAnsi="Garamond"/>
+        </w:rPr>
+        <w:t>problems</w:t>
+      </w:r>
+      <w:proofErr w:type="spellEnd"/>
     </w:p>
     <w:p>
       <w:pPr>
@@ -949,12 +1235,112 @@
         </w:rPr>
         <w:br/>
       </w:r>
-      <w:r>
-        <w:rPr>
-          <w:rFonts w:ascii="Garamond" w:hAnsi="Garamond"/>
-        </w:rPr>
-        <w:t>overview of the basic concepts related to imperative, procedural and object-oriented programming</w:t>
-      </w:r>
+      <w:proofErr w:type="spellStart"/>
+      <w:r>
+        <w:rPr>
+          <w:rFonts w:ascii="Garamond" w:hAnsi="Garamond"/>
+        </w:rPr>
+        <w:t>overview</w:t>
+      </w:r>
+      <w:proofErr w:type="spellEnd"/>
+      <w:r>
+        <w:rPr>
+          <w:rFonts w:ascii="Garamond" w:hAnsi="Garamond"/>
+        </w:rPr>
+        <w:t xml:space="preserve"> of the </w:t>
+      </w:r>
+      <w:proofErr w:type="spellStart"/>
+      <w:r>
+        <w:rPr>
+          <w:rFonts w:ascii="Garamond" w:hAnsi="Garamond"/>
+        </w:rPr>
+        <w:t>basic</w:t>
+      </w:r>
+      <w:proofErr w:type="spellEnd"/>
+      <w:r>
+        <w:rPr>
+          <w:rFonts w:ascii="Garamond" w:hAnsi="Garamond"/>
+        </w:rPr>
+        <w:t xml:space="preserve"> </w:t>
+      </w:r>
+      <w:proofErr w:type="spellStart"/>
+      <w:r>
+        <w:rPr>
+          <w:rFonts w:ascii="Garamond" w:hAnsi="Garamond"/>
+        </w:rPr>
+        <w:t>concepts</w:t>
+      </w:r>
+      <w:proofErr w:type="spellEnd"/>
+      <w:r>
+        <w:rPr>
+          <w:rFonts w:ascii="Garamond" w:hAnsi="Garamond"/>
+        </w:rPr>
+        <w:t xml:space="preserve"> </w:t>
+      </w:r>
+      <w:proofErr w:type="spellStart"/>
+      <w:r>
+        <w:rPr>
+          <w:rFonts w:ascii="Garamond" w:hAnsi="Garamond"/>
+        </w:rPr>
+        <w:t>related</w:t>
+      </w:r>
+      <w:proofErr w:type="spellEnd"/>
+      <w:r>
+        <w:rPr>
+          <w:rFonts w:ascii="Garamond" w:hAnsi="Garamond"/>
+        </w:rPr>
+        <w:t xml:space="preserve"> to </w:t>
+      </w:r>
+      <w:proofErr w:type="spellStart"/>
+      <w:r>
+        <w:rPr>
+          <w:rFonts w:ascii="Garamond" w:hAnsi="Garamond"/>
+        </w:rPr>
+        <w:t>imperative</w:t>
+      </w:r>
+      <w:proofErr w:type="spellEnd"/>
+      <w:r>
+        <w:rPr>
+          <w:rFonts w:ascii="Garamond" w:hAnsi="Garamond"/>
+        </w:rPr>
+        <w:t xml:space="preserve">, </w:t>
+      </w:r>
+      <w:proofErr w:type="spellStart"/>
+      <w:r>
+        <w:rPr>
+          <w:rFonts w:ascii="Garamond" w:hAnsi="Garamond"/>
+        </w:rPr>
+        <w:t>procedural</w:t>
+      </w:r>
+      <w:proofErr w:type="spellEnd"/>
+      <w:r>
+        <w:rPr>
+          <w:rFonts w:ascii="Garamond" w:hAnsi="Garamond"/>
+        </w:rPr>
+        <w:t xml:space="preserve"> and </w:t>
+      </w:r>
+      <w:proofErr w:type="spellStart"/>
+      <w:r>
+        <w:rPr>
+          <w:rFonts w:ascii="Garamond" w:hAnsi="Garamond"/>
+        </w:rPr>
+        <w:t>object-oriented</w:t>
+      </w:r>
+      <w:proofErr w:type="spellEnd"/>
+      <w:r>
+        <w:rPr>
+          <w:rFonts w:ascii="Garamond" w:hAnsi="Garamond"/>
+        </w:rPr>
+        <w:t xml:space="preserve"> </w:t>
+      </w:r>
+      <w:proofErr w:type="spellStart"/>
+      <w:r>
+        <w:rPr>
+          <w:rFonts w:ascii="Garamond" w:hAnsi="Garamond"/>
+        </w:rPr>
+        <w:t>programming</w:t>
+      </w:r>
+      <w:proofErr w:type="spellEnd"/>
     </w:p>
     <w:p>
       <w:pPr>
@@ -981,12 +1367,70 @@
         </w:rPr>
         <w:br/>
       </w:r>
-      <w:r>
-        <w:rPr>
-          <w:rFonts w:ascii="Garamond" w:hAnsi="Garamond"/>
-        </w:rPr>
-        <w:t>acquiring the ability to create computer programs</w:t>
-      </w:r>
+      <w:proofErr w:type="spellStart"/>
+      <w:r>
+        <w:rPr>
+          <w:rFonts w:ascii="Garamond" w:hAnsi="Garamond"/>
+        </w:rPr>
+        <w:t>acquiring</w:t>
+      </w:r>
+      <w:proofErr w:type="spellEnd"/>
+      <w:r>
+        <w:rPr>
+          <w:rFonts w:ascii="Garamond" w:hAnsi="Garamond"/>
+        </w:rPr>
+        <w:t xml:space="preserve"> the </w:t>
+      </w:r>
+      <w:proofErr w:type="spellStart"/>
+      <w:r>
+        <w:rPr>
+          <w:rFonts w:ascii="Garamond" w:hAnsi="Garamond"/>
+        </w:rPr>
+        <w:t>ability</w:t>
+      </w:r>
+      <w:proofErr w:type="spellEnd"/>
+      <w:r>
+        <w:rPr>
+          <w:rFonts w:ascii="Garamond" w:hAnsi="Garamond"/>
+        </w:rPr>
+        <w:t xml:space="preserve"> to </w:t>
+      </w:r>
+      <w:proofErr w:type="spellStart"/>
+      <w:r>
+        <w:rPr>
+          <w:rFonts w:ascii="Garamond" w:hAnsi="Garamond"/>
+        </w:rPr>
+        <w:t>create</w:t>
+      </w:r>
+      <w:proofErr w:type="spellEnd"/>
+      <w:r>
+        <w:rPr>
+          <w:rFonts w:ascii="Garamond" w:hAnsi="Garamond"/>
+        </w:rPr>
+        <w:t xml:space="preserve"> </w:t>
+      </w:r>
+      <w:proofErr w:type="spellStart"/>
+      <w:r>
+        <w:rPr>
+          <w:rFonts w:ascii="Garamond" w:hAnsi="Garamond"/>
+        </w:rPr>
+        <w:t>computer</w:t>
+      </w:r>
+      <w:proofErr w:type="spellEnd"/>
+      <w:r>
+        <w:rPr>
+          <w:rFonts w:ascii="Garamond" w:hAnsi="Garamond"/>
+        </w:rPr>
+        <w:t xml:space="preserve"> </w:t>
+      </w:r>
+      <w:proofErr w:type="spellStart"/>
+      <w:r>
+        <w:rPr>
+          <w:rFonts w:ascii="Garamond" w:hAnsi="Garamond"/>
+        </w:rPr>
+        <w:t>programs</w:t>
+      </w:r>
+      <w:proofErr w:type="spellEnd"/>
     </w:p>
     <w:p>
       <w:pPr>
@@ -1030,8 +1474,18 @@
           <w:sz w:val="24"/>
           <w:szCs w:val="24"/>
         </w:rPr>
-        <w:t xml:space="preserve"> / List of issues</w:t>
-      </w:r>
+        <w:t xml:space="preserve"> / List of </w:t>
+      </w:r>
+      <w:proofErr w:type="spellStart"/>
+      <w:r>
+        <w:rPr>
+          <w:b/>
+          <w:sz w:val="24"/>
+          <w:szCs w:val="24"/>
+        </w:rPr>
+        <w:t>issues</w:t>
+      </w:r>
+      <w:proofErr w:type="spellEnd"/>
     </w:p>
     <w:tbl>
       <w:tblPr>
@@ -1092,8 +1546,16 @@
                 <w:b/>
               </w:rPr>
               <w:br/>
+            </w:r>
+            <w:proofErr w:type="spellStart"/>
+            <w:r>
+              <w:rPr>
+                <w:rFonts w:ascii="Garamond" w:hAnsi="Garamond"/>
+                <w:b/>
+              </w:rPr>
               <w:t>Topics</w:t>
             </w:r>
+            <w:proofErr w:type="spellEnd"/>
           </w:p>
         </w:tc>
       </w:tr>
@@ -1148,8 +1610,19 @@
                 <w:lang w:eastAsia="pl-PL"/>
               </w:rPr>
               <w:br/>
-              <w:t>Course Introduction</w:t>
-            </w:r>
+              <w:t xml:space="preserve">Course </w:t>
+            </w:r>
+            <w:proofErr w:type="spellStart"/>
+            <w:r>
+              <w:rPr>
+                <w:rFonts w:ascii="Garamond" w:eastAsia="Times New Roman" w:hAnsi="Garamond" w:cs="Arial"/>
+                <w:sz w:val="22"/>
+                <w:szCs w:val="16"/>
+                <w:lang w:eastAsia="pl-PL"/>
+              </w:rPr>
+              <w:t>Introduction</w:t>
+            </w:r>
+            <w:proofErr w:type="spellEnd"/>
           </w:p>
         </w:tc>
       </w:tr>
@@ -1270,8 +1743,53 @@
                 <w:szCs w:val="22"/>
               </w:rPr>
               <w:br/>
-              <w:t>Types, variables and operators</w:t>
-            </w:r>
+            </w:r>
+            <w:proofErr w:type="spellStart"/>
+            <w:r>
+              <w:rPr>
+                <w:rFonts w:ascii="Garamond" w:hAnsi="Garamond"/>
+                <w:sz w:val="22"/>
+                <w:szCs w:val="22"/>
+              </w:rPr>
+              <w:t>Types</w:t>
+            </w:r>
+            <w:proofErr w:type="spellEnd"/>
+            <w:r>
+              <w:rPr>
+                <w:rFonts w:ascii="Garamond" w:hAnsi="Garamond"/>
+                <w:sz w:val="22"/>
+                <w:szCs w:val="22"/>
+              </w:rPr>
+              <w:t xml:space="preserve">, </w:t>
+            </w:r>
+            <w:proofErr w:type="spellStart"/>
+            <w:r>
+              <w:rPr>
+                <w:rFonts w:ascii="Garamond" w:hAnsi="Garamond"/>
+                <w:sz w:val="22"/>
+                <w:szCs w:val="22"/>
+              </w:rPr>
+              <w:t>variables</w:t>
+            </w:r>
+            <w:proofErr w:type="spellEnd"/>
+            <w:r>
+              <w:rPr>
+                <w:rFonts w:ascii="Garamond" w:hAnsi="Garamond"/>
+                <w:sz w:val="22"/>
+                <w:szCs w:val="22"/>
+              </w:rPr>
+              <w:t xml:space="preserve"> and </w:t>
+            </w:r>
+            <w:proofErr w:type="spellStart"/>
+            <w:r>
+              <w:rPr>
+                <w:rFonts w:ascii="Garamond" w:hAnsi="Garamond"/>
+                <w:sz w:val="22"/>
+                <w:szCs w:val="22"/>
+              </w:rPr>
+              <w:t>operators</w:t>
+            </w:r>
+            <w:proofErr w:type="spellEnd"/>
           </w:p>
         </w:tc>
       </w:tr>
@@ -1332,8 +1850,16 @@
                 <w:rFonts w:ascii="Garamond" w:hAnsi="Garamond"/>
               </w:rPr>
               <w:br/>
-              <w:t>Control structures</w:t>
-            </w:r>
+              <w:t xml:space="preserve">Control </w:t>
+            </w:r>
+            <w:proofErr w:type="spellStart"/>
+            <w:r>
+              <w:rPr>
+                <w:rFonts w:ascii="Garamond" w:hAnsi="Garamond"/>
+              </w:rPr>
+              <w:t>structures</w:t>
+            </w:r>
+            <w:proofErr w:type="spellEnd"/>
           </w:p>
         </w:tc>
       </w:tr>
@@ -1388,8 +1914,17 @@
                 <w:szCs w:val="22"/>
               </w:rPr>
               <w:br/>
+            </w:r>
+            <w:proofErr w:type="spellStart"/>
+            <w:r>
+              <w:rPr>
+                <w:rFonts w:ascii="Garamond" w:hAnsi="Garamond"/>
+                <w:sz w:val="22"/>
+                <w:szCs w:val="22"/>
+              </w:rPr>
               <w:t>Subroutines</w:t>
             </w:r>
+            <w:proofErr w:type="spellEnd"/>
           </w:p>
         </w:tc>
       </w:tr>
@@ -1544,8 +2079,17 @@
                 <w:szCs w:val="22"/>
               </w:rPr>
               <w:br/>
+            </w:r>
+            <w:proofErr w:type="spellStart"/>
+            <w:r>
+              <w:rPr>
+                <w:rFonts w:ascii="Garamond" w:hAnsi="Garamond"/>
+                <w:sz w:val="22"/>
+                <w:szCs w:val="22"/>
+              </w:rPr>
               <w:t>Arrays</w:t>
             </w:r>
+            <w:proofErr w:type="spellEnd"/>
           </w:p>
         </w:tc>
       </w:tr>
@@ -1600,8 +2144,18 @@
                 <w:szCs w:val="22"/>
               </w:rPr>
               <w:br/>
-              <w:t>File handling</w:t>
-            </w:r>
+              <w:t xml:space="preserve">File </w:t>
+            </w:r>
+            <w:proofErr w:type="spellStart"/>
+            <w:r>
+              <w:rPr>
+                <w:rFonts w:ascii="Garamond" w:hAnsi="Garamond"/>
+                <w:sz w:val="22"/>
+                <w:szCs w:val="22"/>
+              </w:rPr>
+              <w:t>handling</w:t>
+            </w:r>
+            <w:proofErr w:type="spellEnd"/>
           </w:p>
         </w:tc>
       </w:tr>
@@ -1680,7 +2234,42 @@
                 <w:szCs w:val="22"/>
               </w:rPr>
               <w:br/>
-              <w:t>Dictionaries, Sets,</w:t>
+            </w:r>
+            <w:proofErr w:type="spellStart"/>
+            <w:r>
+              <w:rPr>
+                <w:rFonts w:ascii="Garamond" w:hAnsi="Garamond"/>
+                <w:sz w:val="22"/>
+                <w:szCs w:val="22"/>
+              </w:rPr>
+              <w:t>Dictionaries</w:t>
+            </w:r>
+            <w:proofErr w:type="spellEnd"/>
+            <w:r>
+              <w:rPr>
+                <w:rFonts w:ascii="Garamond" w:hAnsi="Garamond"/>
+                <w:sz w:val="22"/>
+                <w:szCs w:val="22"/>
+              </w:rPr>
+              <w:t xml:space="preserve">, </w:t>
+            </w:r>
+            <w:proofErr w:type="spellStart"/>
+            <w:r>
+              <w:rPr>
+                <w:rFonts w:ascii="Garamond" w:hAnsi="Garamond"/>
+                <w:sz w:val="22"/>
+                <w:szCs w:val="22"/>
+              </w:rPr>
+              <w:t>Sets</w:t>
+            </w:r>
+            <w:proofErr w:type="spellEnd"/>
+            <w:r>
+              <w:rPr>
+                <w:rFonts w:ascii="Garamond" w:hAnsi="Garamond"/>
+                <w:sz w:val="22"/>
+                <w:szCs w:val="22"/>
+              </w:rPr>
+              <w:t>,</w:t>
             </w:r>
             <w:r>
               <w:rPr>
@@ -1690,14 +2279,52 @@
               </w:rPr>
               <w:t xml:space="preserve"> </w:t>
             </w:r>
-            <w:r>
-              <w:rPr>
-                <w:rFonts w:ascii="Garamond" w:hAnsi="Garamond"/>
-                <w:sz w:val="22"/>
-                <w:szCs w:val="22"/>
-              </w:rPr>
-              <w:t>stacks, queues, lists</w:t>
-            </w:r>
+            <w:proofErr w:type="spellStart"/>
+            <w:r>
+              <w:rPr>
+                <w:rFonts w:ascii="Garamond" w:hAnsi="Garamond"/>
+                <w:sz w:val="22"/>
+                <w:szCs w:val="22"/>
+              </w:rPr>
+              <w:t>stacks</w:t>
+            </w:r>
+            <w:proofErr w:type="spellEnd"/>
+            <w:r>
+              <w:rPr>
+                <w:rFonts w:ascii="Garamond" w:hAnsi="Garamond"/>
+                <w:sz w:val="22"/>
+                <w:szCs w:val="22"/>
+              </w:rPr>
+              <w:t xml:space="preserve">, </w:t>
+            </w:r>
+            <w:proofErr w:type="spellStart"/>
+            <w:r>
+              <w:rPr>
+                <w:rFonts w:ascii="Garamond" w:hAnsi="Garamond"/>
+                <w:sz w:val="22"/>
+                <w:szCs w:val="22"/>
+              </w:rPr>
+              <w:t>queues</w:t>
+            </w:r>
+            <w:proofErr w:type="spellEnd"/>
+            <w:r>
+              <w:rPr>
+                <w:rFonts w:ascii="Garamond" w:hAnsi="Garamond"/>
+                <w:sz w:val="22"/>
+                <w:szCs w:val="22"/>
+              </w:rPr>
+              <w:t xml:space="preserve">, </w:t>
+            </w:r>
+            <w:proofErr w:type="spellStart"/>
+            <w:r>
+              <w:rPr>
+                <w:rFonts w:ascii="Garamond" w:hAnsi="Garamond"/>
+                <w:sz w:val="22"/>
+                <w:szCs w:val="22"/>
+              </w:rPr>
+              <w:t>lists</w:t>
+            </w:r>
+            <w:proofErr w:type="spellEnd"/>
           </w:p>
         </w:tc>
       </w:tr>
@@ -1852,7 +2479,25 @@
                 <w:szCs w:val="22"/>
               </w:rPr>
               <w:br/>
-              <w:t>Object Oriented Programming</w:t>
+              <w:t xml:space="preserve">Object </w:t>
+            </w:r>
+            <w:proofErr w:type="spellStart"/>
+            <w:r>
+              <w:rPr>
+                <w:rFonts w:ascii="Garamond" w:hAnsi="Garamond"/>
+                <w:sz w:val="22"/>
+                <w:szCs w:val="22"/>
+              </w:rPr>
+              <w:t>Oriented</w:t>
+            </w:r>
+            <w:proofErr w:type="spellEnd"/>
+            <w:r>
+              <w:rPr>
+                <w:rFonts w:ascii="Garamond" w:hAnsi="Garamond"/>
+                <w:sz w:val="22"/>
+                <w:szCs w:val="22"/>
+              </w:rPr>
+              <w:t xml:space="preserve"> Programming</w:t>
             </w:r>
           </w:p>
         </w:tc>
@@ -1894,6 +2539,7 @@
                 <w:lang w:val="en-US"/>
               </w:rPr>
             </w:pPr>
+            <w:proofErr w:type="spellStart"/>
             <w:r>
               <w:rPr>
                 <w:rFonts w:ascii="Garamond" w:hAnsi="Garamond"/>
@@ -1901,8 +2547,69 @@
                 <w:szCs w:val="22"/>
                 <w:lang w:val="en-US"/>
               </w:rPr>
-              <w:t>Atrybuty i metody obiektu</w:t>
-            </w:r>
+              <w:t>Atrybuty</w:t>
+            </w:r>
+            <w:proofErr w:type="spellEnd"/>
+            <w:r>
+              <w:rPr>
+                <w:rFonts w:ascii="Garamond" w:hAnsi="Garamond"/>
+                <w:sz w:val="22"/>
+                <w:szCs w:val="22"/>
+                <w:lang w:val="en-US"/>
+              </w:rPr>
+              <w:t xml:space="preserve"> </w:t>
+            </w:r>
+            <w:proofErr w:type="spellStart"/>
+            <w:r>
+              <w:rPr>
+                <w:rFonts w:ascii="Garamond" w:hAnsi="Garamond"/>
+                <w:sz w:val="22"/>
+                <w:szCs w:val="22"/>
+                <w:lang w:val="en-US"/>
+              </w:rPr>
+              <w:t>i</w:t>
+            </w:r>
+            <w:proofErr w:type="spellEnd"/>
+            <w:r>
+              <w:rPr>
+                <w:rFonts w:ascii="Garamond" w:hAnsi="Garamond"/>
+                <w:sz w:val="22"/>
+                <w:szCs w:val="22"/>
+                <w:lang w:val="en-US"/>
+              </w:rPr>
+              <w:t xml:space="preserve"> </w:t>
+            </w:r>
+            <w:proofErr w:type="spellStart"/>
+            <w:r>
+              <w:rPr>
+                <w:rFonts w:ascii="Garamond" w:hAnsi="Garamond"/>
+                <w:sz w:val="22"/>
+                <w:szCs w:val="22"/>
+                <w:lang w:val="en-US"/>
+              </w:rPr>
+              <w:t>metody</w:t>
+            </w:r>
+            <w:proofErr w:type="spellEnd"/>
+            <w:r>
+              <w:rPr>
+                <w:rFonts w:ascii="Garamond" w:hAnsi="Garamond"/>
+                <w:sz w:val="22"/>
+                <w:szCs w:val="22"/>
+                <w:lang w:val="en-US"/>
+              </w:rPr>
+              <w:t xml:space="preserve"> </w:t>
+            </w:r>
+            <w:proofErr w:type="spellStart"/>
+            <w:r>
+              <w:rPr>
+                <w:rFonts w:ascii="Garamond" w:hAnsi="Garamond"/>
+                <w:sz w:val="22"/>
+                <w:szCs w:val="22"/>
+                <w:lang w:val="en-US"/>
+              </w:rPr>
+              <w:t>obiektu</w:t>
+            </w:r>
+            <w:proofErr w:type="spellEnd"/>
             <w:r>
               <w:rPr>
                 <w:rFonts w:ascii="Garamond" w:hAnsi="Garamond"/>
@@ -1977,8 +2684,35 @@
                 <w:szCs w:val="22"/>
               </w:rPr>
               <w:br/>
-              <w:t>Functional programming</w:t>
-            </w:r>
+            </w:r>
+            <w:proofErr w:type="spellStart"/>
+            <w:r>
+              <w:rPr>
+                <w:rFonts w:ascii="Garamond" w:hAnsi="Garamond"/>
+                <w:sz w:val="22"/>
+                <w:szCs w:val="22"/>
+              </w:rPr>
+              <w:t>Functional</w:t>
+            </w:r>
+            <w:proofErr w:type="spellEnd"/>
+            <w:r>
+              <w:rPr>
+                <w:rFonts w:ascii="Garamond" w:hAnsi="Garamond"/>
+                <w:sz w:val="22"/>
+                <w:szCs w:val="22"/>
+              </w:rPr>
+              <w:t xml:space="preserve"> </w:t>
+            </w:r>
+            <w:proofErr w:type="spellStart"/>
+            <w:r>
+              <w:rPr>
+                <w:rFonts w:ascii="Garamond" w:hAnsi="Garamond"/>
+                <w:sz w:val="22"/>
+                <w:szCs w:val="22"/>
+              </w:rPr>
+              <w:t>programming</w:t>
+            </w:r>
+            <w:proofErr w:type="spellEnd"/>
           </w:p>
         </w:tc>
       </w:tr>
@@ -2141,6 +2875,13 @@
                 <w:sz w:val="22"/>
               </w:rPr>
               <w:br/>
+            </w:r>
+            <w:proofErr w:type="spellStart"/>
+            <w:r>
+              <w:rPr>
+                <w:rFonts w:ascii="Garamond" w:hAnsi="Garamond"/>
+                <w:sz w:val="22"/>
+              </w:rPr>
               <w:t>Test</w:t>
             </w:r>
             <w:r>
@@ -2150,13 +2891,55 @@
               </w:rPr>
               <w:t>s</w:t>
             </w:r>
-            <w:r>
-              <w:rPr>
-                <w:rFonts w:ascii="Garamond" w:hAnsi="Garamond"/>
-                <w:sz w:val="22"/>
-              </w:rPr>
-              <w:t xml:space="preserve"> retake for absent students</w:t>
-            </w:r>
+            <w:proofErr w:type="spellEnd"/>
+            <w:r>
+              <w:rPr>
+                <w:rFonts w:ascii="Garamond" w:hAnsi="Garamond"/>
+                <w:sz w:val="22"/>
+              </w:rPr>
+              <w:t xml:space="preserve"> </w:t>
+            </w:r>
+            <w:proofErr w:type="spellStart"/>
+            <w:r>
+              <w:rPr>
+                <w:rFonts w:ascii="Garamond" w:hAnsi="Garamond"/>
+                <w:sz w:val="22"/>
+              </w:rPr>
+              <w:t>retake</w:t>
+            </w:r>
+            <w:proofErr w:type="spellEnd"/>
+            <w:r>
+              <w:rPr>
+                <w:rFonts w:ascii="Garamond" w:hAnsi="Garamond"/>
+                <w:sz w:val="22"/>
+              </w:rPr>
+              <w:t xml:space="preserve"> for </w:t>
+            </w:r>
+            <w:proofErr w:type="spellStart"/>
+            <w:r>
+              <w:rPr>
+                <w:rFonts w:ascii="Garamond" w:hAnsi="Garamond"/>
+                <w:sz w:val="22"/>
+              </w:rPr>
+              <w:t>absent</w:t>
+            </w:r>
+            <w:proofErr w:type="spellEnd"/>
+            <w:r>
+              <w:rPr>
+                <w:rFonts w:ascii="Garamond" w:hAnsi="Garamond"/>
+                <w:sz w:val="22"/>
+              </w:rPr>
+              <w:t xml:space="preserve"> </w:t>
+            </w:r>
+            <w:proofErr w:type="spellStart"/>
+            <w:r>
+              <w:rPr>
+                <w:rFonts w:ascii="Garamond" w:hAnsi="Garamond"/>
+                <w:sz w:val="22"/>
+              </w:rPr>
+              <w:t>students</w:t>
+            </w:r>
+            <w:proofErr w:type="spellEnd"/>
           </w:p>
         </w:tc>
       </w:tr>
@@ -2219,8 +3002,35 @@
                 <w:szCs w:val="22"/>
               </w:rPr>
               <w:br/>
-              <w:t>Final grades</w:t>
-            </w:r>
+            </w:r>
+            <w:proofErr w:type="spellStart"/>
+            <w:r>
+              <w:rPr>
+                <w:rFonts w:ascii="Garamond" w:hAnsi="Garamond"/>
+                <w:sz w:val="22"/>
+                <w:szCs w:val="22"/>
+              </w:rPr>
+              <w:t>Final</w:t>
+            </w:r>
+            <w:proofErr w:type="spellEnd"/>
+            <w:r>
+              <w:rPr>
+                <w:rFonts w:ascii="Garamond" w:hAnsi="Garamond"/>
+                <w:sz w:val="22"/>
+                <w:szCs w:val="22"/>
+              </w:rPr>
+              <w:t xml:space="preserve"> </w:t>
+            </w:r>
+            <w:proofErr w:type="spellStart"/>
+            <w:r>
+              <w:rPr>
+                <w:rFonts w:ascii="Garamond" w:hAnsi="Garamond"/>
+                <w:sz w:val="22"/>
+                <w:szCs w:val="22"/>
+              </w:rPr>
+              <w:t>grades</w:t>
+            </w:r>
+            <w:proofErr w:type="spellEnd"/>
           </w:p>
         </w:tc>
       </w:tr>
@@ -2300,7 +3110,21 @@
         <w:rPr>
           <w:rFonts w:ascii="Garamond" w:hAnsi="Garamond"/>
         </w:rPr>
-        <w:t>Mark Lutz, Python. Wprowadzenie. Wydanie IV</w:t>
+        <w:t xml:space="preserve">Mark Lutz, </w:t>
+      </w:r>
+      <w:proofErr w:type="spellStart"/>
+      <w:r>
+        <w:rPr>
+          <w:rFonts w:ascii="Garamond" w:hAnsi="Garamond"/>
+        </w:rPr>
+        <w:t>Python</w:t>
+      </w:r>
+      <w:proofErr w:type="spellEnd"/>
+      <w:r>
+        <w:rPr>
+          <w:rFonts w:ascii="Garamond" w:hAnsi="Garamond"/>
+        </w:rPr>
+        <w:t>. Wprowadzenie. Wydanie IV</w:t>
       </w:r>
       <w:r>
         <w:rPr>
@@ -2546,16 +3370,36 @@
           <w:sz w:val="24"/>
           <w:szCs w:val="24"/>
         </w:rPr>
-        <w:t xml:space="preserve"> / Assessment </w:t>
-      </w:r>
+        <w:t xml:space="preserve"> / </w:t>
+      </w:r>
+      <w:proofErr w:type="spellStart"/>
       <w:r>
         <w:rPr>
           <w:b/>
           <w:sz w:val="24"/>
           <w:szCs w:val="24"/>
         </w:rPr>
+        <w:t>Assessment</w:t>
+      </w:r>
+      <w:proofErr w:type="spellEnd"/>
+      <w:r>
+        <w:rPr>
+          <w:b/>
+          <w:sz w:val="24"/>
+          <w:szCs w:val="24"/>
+        </w:rPr>
+        <w:t xml:space="preserve"> </w:t>
+      </w:r>
+      <w:proofErr w:type="spellStart"/>
+      <w:r>
+        <w:rPr>
+          <w:b/>
+          <w:sz w:val="24"/>
+          <w:szCs w:val="24"/>
+        </w:rPr>
         <w:t>rules</w:t>
       </w:r>
+      <w:proofErr w:type="spellEnd"/>
     </w:p>
     <w:p>
       <w:pPr>
@@ -2574,6 +3418,7 @@
           <w:lang w:val="en-US"/>
         </w:rPr>
       </w:pPr>
+      <w:proofErr w:type="spellStart"/>
       <w:r>
         <w:rPr>
           <w:b/>
@@ -2581,8 +3426,9 @@
           <w:szCs w:val="24"/>
           <w:lang w:val="en-US"/>
         </w:rPr>
-        <w:t>Warunki zaliczenia</w:t>
-      </w:r>
+        <w:t>Warunki</w:t>
+      </w:r>
+      <w:proofErr w:type="spellEnd"/>
       <w:r>
         <w:rPr>
           <w:b/>
@@ -2590,8 +3436,39 @@
           <w:szCs w:val="24"/>
           <w:lang w:val="en-US"/>
         </w:rPr>
-        <w:t xml:space="preserve"> przedmiotu</w:t>
-      </w:r>
+        <w:t xml:space="preserve"> </w:t>
+      </w:r>
+      <w:proofErr w:type="spellStart"/>
+      <w:r>
+        <w:rPr>
+          <w:b/>
+          <w:sz w:val="24"/>
+          <w:szCs w:val="24"/>
+          <w:lang w:val="en-US"/>
+        </w:rPr>
+        <w:t>zaliczenia</w:t>
+      </w:r>
+      <w:proofErr w:type="spellEnd"/>
+      <w:r>
+        <w:rPr>
+          <w:b/>
+          <w:sz w:val="24"/>
+          <w:szCs w:val="24"/>
+          <w:lang w:val="en-US"/>
+        </w:rPr>
+        <w:t xml:space="preserve"> </w:t>
+      </w:r>
+      <w:proofErr w:type="spellStart"/>
+      <w:r>
+        <w:rPr>
+          <w:b/>
+          <w:sz w:val="24"/>
+          <w:szCs w:val="24"/>
+          <w:lang w:val="en-US"/>
+        </w:rPr>
+        <w:t>przedmiotu</w:t>
+      </w:r>
+      <w:proofErr w:type="spellEnd"/>
       <w:r>
         <w:rPr>
           <w:b/>
@@ -2653,8 +3530,17 @@
                 <w:b/>
               </w:rPr>
               <w:br/>
-              <w:t>Activity name</w:t>
-            </w:r>
+              <w:t xml:space="preserve">Activity </w:t>
+            </w:r>
+            <w:proofErr w:type="spellStart"/>
+            <w:r>
+              <w:rPr>
+                <w:rFonts w:ascii="Garamond" w:hAnsi="Garamond"/>
+                <w:b/>
+              </w:rPr>
+              <w:t>name</w:t>
+            </w:r>
+            <w:proofErr w:type="spellEnd"/>
           </w:p>
         </w:tc>
         <w:tc>
@@ -2731,8 +3617,16 @@
                 <w:b/>
               </w:rPr>
               <w:br/>
+            </w:r>
+            <w:proofErr w:type="spellStart"/>
+            <w:r>
+              <w:rPr>
+                <w:rFonts w:ascii="Garamond" w:hAnsi="Garamond"/>
+                <w:b/>
+              </w:rPr>
               <w:t>Points</w:t>
             </w:r>
+            <w:proofErr w:type="spellEnd"/>
           </w:p>
         </w:tc>
       </w:tr>
@@ -2814,12 +3708,28 @@
               </w:rPr>
               <w:br/>
             </w:r>
-            <w:r>
-              <w:rPr>
-                <w:rFonts w:ascii="Garamond" w:hAnsi="Garamond"/>
-              </w:rPr>
-              <w:t>Practical assignments</w:t>
-            </w:r>
+            <w:proofErr w:type="spellStart"/>
+            <w:r>
+              <w:rPr>
+                <w:rFonts w:ascii="Garamond" w:hAnsi="Garamond"/>
+              </w:rPr>
+              <w:t>Practical</w:t>
+            </w:r>
+            <w:proofErr w:type="spellEnd"/>
+            <w:r>
+              <w:rPr>
+                <w:rFonts w:ascii="Garamond" w:hAnsi="Garamond"/>
+              </w:rPr>
+              <w:t xml:space="preserve"> </w:t>
+            </w:r>
+            <w:proofErr w:type="spellStart"/>
+            <w:r>
+              <w:rPr>
+                <w:rFonts w:ascii="Garamond" w:hAnsi="Garamond"/>
+              </w:rPr>
+              <w:t>assignments</w:t>
+            </w:r>
+            <w:proofErr w:type="spellEnd"/>
           </w:p>
         </w:tc>
         <w:tc>
@@ -2938,12 +3848,28 @@
               </w:rPr>
               <w:br/>
             </w:r>
-            <w:r>
-              <w:rPr>
-                <w:rFonts w:ascii="Garamond" w:hAnsi="Garamond"/>
-              </w:rPr>
-              <w:t>Practical assignments</w:t>
-            </w:r>
+            <w:proofErr w:type="spellStart"/>
+            <w:r>
+              <w:rPr>
+                <w:rFonts w:ascii="Garamond" w:hAnsi="Garamond"/>
+              </w:rPr>
+              <w:t>Practical</w:t>
+            </w:r>
+            <w:proofErr w:type="spellEnd"/>
+            <w:r>
+              <w:rPr>
+                <w:rFonts w:ascii="Garamond" w:hAnsi="Garamond"/>
+              </w:rPr>
+              <w:t xml:space="preserve"> </w:t>
+            </w:r>
+            <w:proofErr w:type="spellStart"/>
+            <w:r>
+              <w:rPr>
+                <w:rFonts w:ascii="Garamond" w:hAnsi="Garamond"/>
+              </w:rPr>
+              <w:t>assignments</w:t>
+            </w:r>
+            <w:proofErr w:type="spellEnd"/>
           </w:p>
         </w:tc>
         <w:tc>
@@ -3050,12 +3976,28 @@
               </w:rPr>
               <w:br/>
             </w:r>
-            <w:r>
-              <w:rPr>
-                <w:rFonts w:ascii="Garamond" w:hAnsi="Garamond"/>
-              </w:rPr>
-              <w:t>Practical assignments</w:t>
-            </w:r>
+            <w:proofErr w:type="spellStart"/>
+            <w:r>
+              <w:rPr>
+                <w:rFonts w:ascii="Garamond" w:hAnsi="Garamond"/>
+              </w:rPr>
+              <w:t>Practical</w:t>
+            </w:r>
+            <w:proofErr w:type="spellEnd"/>
+            <w:r>
+              <w:rPr>
+                <w:rFonts w:ascii="Garamond" w:hAnsi="Garamond"/>
+              </w:rPr>
+              <w:t xml:space="preserve"> </w:t>
+            </w:r>
+            <w:proofErr w:type="spellStart"/>
+            <w:r>
+              <w:rPr>
+                <w:rFonts w:ascii="Garamond" w:hAnsi="Garamond"/>
+              </w:rPr>
+              <w:t>assignments</w:t>
+            </w:r>
+            <w:proofErr w:type="spellEnd"/>
           </w:p>
         </w:tc>
         <w:tc>
@@ -3122,7 +4064,24 @@
                 <w:szCs w:val="22"/>
               </w:rPr>
               <w:br/>
-              <w:t>Theory Test</w:t>
+            </w:r>
+            <w:proofErr w:type="spellStart"/>
+            <w:r>
+              <w:rPr>
+                <w:rFonts w:ascii="Garamond" w:hAnsi="Garamond"/>
+                <w:sz w:val="22"/>
+                <w:szCs w:val="22"/>
+              </w:rPr>
+              <w:t>Theory</w:t>
+            </w:r>
+            <w:proofErr w:type="spellEnd"/>
+            <w:r>
+              <w:rPr>
+                <w:rFonts w:ascii="Garamond" w:hAnsi="Garamond"/>
+                <w:sz w:val="22"/>
+                <w:szCs w:val="22"/>
+              </w:rPr>
+              <w:t xml:space="preserve"> Test</w:t>
             </w:r>
           </w:p>
         </w:tc>
@@ -3166,7 +4125,20 @@
                 <w:rFonts w:ascii="Garamond" w:hAnsi="Garamond"/>
               </w:rPr>
               <w:br/>
-              <w:t xml:space="preserve">Theory </w:t>
+            </w:r>
+            <w:proofErr w:type="spellStart"/>
+            <w:r>
+              <w:rPr>
+                <w:rFonts w:ascii="Garamond" w:hAnsi="Garamond"/>
+              </w:rPr>
+              <w:t>Theory</w:t>
+            </w:r>
+            <w:proofErr w:type="spellEnd"/>
+            <w:r>
+              <w:rPr>
+                <w:rFonts w:ascii="Garamond" w:hAnsi="Garamond"/>
+              </w:rPr>
+              <w:t xml:space="preserve"> </w:t>
             </w:r>
             <w:r>
               <w:rPr>
@@ -3174,12 +4146,28 @@
               </w:rPr>
               <w:t xml:space="preserve">test </w:t>
             </w:r>
-            <w:r>
-              <w:rPr>
-                <w:rFonts w:ascii="Garamond" w:hAnsi="Garamond"/>
-              </w:rPr>
-              <w:t>during classes</w:t>
-            </w:r>
+            <w:proofErr w:type="spellStart"/>
+            <w:r>
+              <w:rPr>
+                <w:rFonts w:ascii="Garamond" w:hAnsi="Garamond"/>
+              </w:rPr>
+              <w:t>during</w:t>
+            </w:r>
+            <w:proofErr w:type="spellEnd"/>
+            <w:r>
+              <w:rPr>
+                <w:rFonts w:ascii="Garamond" w:hAnsi="Garamond"/>
+              </w:rPr>
+              <w:t xml:space="preserve"> </w:t>
+            </w:r>
+            <w:proofErr w:type="spellStart"/>
+            <w:r>
+              <w:rPr>
+                <w:rFonts w:ascii="Garamond" w:hAnsi="Garamond"/>
+              </w:rPr>
+              <w:t>classes</w:t>
+            </w:r>
+            <w:proofErr w:type="spellEnd"/>
           </w:p>
         </w:tc>
         <w:tc>
@@ -3410,8 +4398,36 @@
           <w:sz w:val="24"/>
           <w:szCs w:val="24"/>
         </w:rPr>
-        <w:t xml:space="preserve"> / Grading scale</w:t>
-      </w:r>
+        <w:t xml:space="preserve"> / </w:t>
+      </w:r>
+      <w:proofErr w:type="spellStart"/>
+      <w:r>
+        <w:rPr>
+          <w:b/>
+          <w:sz w:val="24"/>
+          <w:szCs w:val="24"/>
+        </w:rPr>
+        <w:t>Grading</w:t>
+      </w:r>
+      <w:proofErr w:type="spellEnd"/>
+      <w:r>
+        <w:rPr>
+          <w:b/>
+          <w:sz w:val="24"/>
+          <w:szCs w:val="24"/>
+        </w:rPr>
+        <w:t xml:space="preserve"> </w:t>
+      </w:r>
+      <w:proofErr w:type="spellStart"/>
+      <w:r>
+        <w:rPr>
+          <w:b/>
+          <w:sz w:val="24"/>
+          <w:szCs w:val="24"/>
+        </w:rPr>
+        <w:t>scale</w:t>
+      </w:r>
+      <w:proofErr w:type="spellEnd"/>
     </w:p>
     <w:p>
       <w:pPr>
@@ -3531,8 +4547,17 @@
                 <w:b/>
               </w:rPr>
               <w:br/>
-              <w:t>No of points</w:t>
-            </w:r>
+              <w:t xml:space="preserve">No of </w:t>
+            </w:r>
+            <w:proofErr w:type="spellStart"/>
+            <w:r>
+              <w:rPr>
+                <w:rFonts w:ascii="Garamond" w:hAnsi="Garamond"/>
+                <w:b/>
+              </w:rPr>
+              <w:t>points</w:t>
+            </w:r>
+            <w:proofErr w:type="spellEnd"/>
           </w:p>
         </w:tc>
         <w:tc>
@@ -4002,20 +5027,6 @@
           <w:szCs w:val="24"/>
         </w:rPr>
       </w:pPr>
-      <w:r>
-        <w:rPr>
-          <w:sz w:val="24"/>
-          <w:szCs w:val="24"/>
-        </w:rPr>
-        <w:t>+++</w:t>
-      </w:r>
-      <w:r>
-        <w:rPr>
-          <w:sz w:val="24"/>
-          <w:szCs w:val="24"/>
-        </w:rPr>
-        <w:t xml:space="preserve"> +++</w:t>
-      </w:r>
     </w:p>
     <w:sectPr>
       <w:footerReference w:type="default" r:id="rId13"/>
@@ -4089,8 +5100,42 @@
         <w:sz w:val="18"/>
         <w:szCs w:val="18"/>
       </w:rPr>
-      <w:t xml:space="preserve"> / Cracow University of Economics</w:t>
+      <w:t xml:space="preserve"> / </w:t>
     </w:r>
+    <w:proofErr w:type="spellStart"/>
+    <w:r>
+      <w:rPr>
+        <w:i/>
+        <w:iCs/>
+        <w:color w:val="000000"/>
+        <w:sz w:val="18"/>
+        <w:szCs w:val="18"/>
+      </w:rPr>
+      <w:t>Cracow</w:t>
+    </w:r>
+    <w:proofErr w:type="spellEnd"/>
+    <w:r>
+      <w:rPr>
+        <w:i/>
+        <w:iCs/>
+        <w:color w:val="000000"/>
+        <w:sz w:val="18"/>
+        <w:szCs w:val="18"/>
+      </w:rPr>
+      <w:t xml:space="preserve"> University of </w:t>
+    </w:r>
+    <w:proofErr w:type="spellStart"/>
+    <w:r>
+      <w:rPr>
+        <w:i/>
+        <w:iCs/>
+        <w:color w:val="000000"/>
+        <w:sz w:val="18"/>
+        <w:szCs w:val="18"/>
+      </w:rPr>
+      <w:t>Economics</w:t>
+    </w:r>
+    <w:proofErr w:type="spellEnd"/>
   </w:p>
   <w:p>
     <w:pPr>

--- a/01-CourseIntroduction/PP1-Syllabus.docx
+++ b/01-CourseIntroduction/PP1-Syllabus.docx
@@ -181,13 +181,7 @@
         <w:jc w:val="center"/>
       </w:pPr>
       <w:r>
-        <w:t xml:space="preserve">Kraków </w:t>
-      </w:r>
-      <w:r>
-        <w:t>20</w:t>
-      </w:r>
-      <w:r>
-        <w:t>22</w:t>
+        <w:t>Kraków</w:t>
       </w:r>
     </w:p>
     <w:p>
@@ -965,7 +959,23 @@
             <w:rFonts w:ascii="Garamond" w:hAnsi="Garamond"/>
             <w:lang w:val="en-US"/>
           </w:rPr>
-          <w:t>https://e-uczelnia.uek.krakow.pl/mod/page/view.php?id=455578</w:t>
+          <w:t>https://e-uczelnia.uek.krako</w:t>
+        </w:r>
+        <w:r>
+          <w:rPr>
+            <w:rStyle w:val="Hipercze"/>
+            <w:rFonts w:ascii="Garamond" w:hAnsi="Garamond"/>
+            <w:lang w:val="en-US"/>
+          </w:rPr>
+          <w:t>w</w:t>
+        </w:r>
+        <w:r>
+          <w:rPr>
+            <w:rStyle w:val="Hipercze"/>
+            <w:rFonts w:ascii="Garamond" w:hAnsi="Garamond"/>
+            <w:lang w:val="en-US"/>
+          </w:rPr>
+          <w:t>.pl/mod/page/view.php?id=455578</w:t>
         </w:r>
       </w:hyperlink>
     </w:p>
@@ -2557,27 +2567,7 @@
                 <w:szCs w:val="22"/>
                 <w:lang w:val="en-US"/>
               </w:rPr>
-              <w:t xml:space="preserve"> </w:t>
-            </w:r>
-            <w:proofErr w:type="spellStart"/>
-            <w:r>
-              <w:rPr>
-                <w:rFonts w:ascii="Garamond" w:hAnsi="Garamond"/>
-                <w:sz w:val="22"/>
-                <w:szCs w:val="22"/>
-                <w:lang w:val="en-US"/>
-              </w:rPr>
-              <w:t>i</w:t>
-            </w:r>
-            <w:proofErr w:type="spellEnd"/>
-            <w:r>
-              <w:rPr>
-                <w:rFonts w:ascii="Garamond" w:hAnsi="Garamond"/>
-                <w:sz w:val="22"/>
-                <w:szCs w:val="22"/>
-                <w:lang w:val="en-US"/>
-              </w:rPr>
-              <w:t xml:space="preserve"> </w:t>
+              <w:t xml:space="preserve"> i </w:t>
             </w:r>
             <w:proofErr w:type="spellStart"/>
             <w:r>
@@ -3772,7 +3762,7 @@
               <w:rPr>
                 <w:rFonts w:ascii="Garamond" w:hAnsi="Garamond"/>
               </w:rPr>
-              <w:t>4</w:t>
+              <w:t>6</w:t>
             </w:r>
           </w:p>
         </w:tc>
@@ -3900,7 +3890,7 @@
               <w:rPr>
                 <w:rFonts w:ascii="Garamond" w:hAnsi="Garamond"/>
               </w:rPr>
-              <w:t>6</w:t>
+              <w:t>7</w:t>
             </w:r>
           </w:p>
         </w:tc>
@@ -4028,171 +4018,7 @@
               <w:rPr>
                 <w:rFonts w:ascii="Garamond" w:hAnsi="Garamond"/>
               </w:rPr>
-              <w:t>8</w:t>
-            </w:r>
-          </w:p>
-        </w:tc>
-      </w:tr>
-      <w:tr>
-        <w:tc>
-          <w:tcPr>
-            <w:tcW w:w="2551" w:type="dxa"/>
-          </w:tcPr>
-          <w:p>
-            <w:pPr>
-              <w:spacing w:before="100"/>
-              <w:ind w:left="0" w:firstLine="0"/>
-              <w:jc w:val="left"/>
-              <w:rPr>
-                <w:rFonts w:ascii="Garamond" w:hAnsi="Garamond"/>
-                <w:sz w:val="22"/>
-                <w:szCs w:val="22"/>
-              </w:rPr>
-            </w:pPr>
-            <w:r>
-              <w:rPr>
-                <w:rFonts w:ascii="Garamond" w:hAnsi="Garamond"/>
-                <w:sz w:val="22"/>
-                <w:szCs w:val="22"/>
-              </w:rPr>
-              <w:t>Test Teoria</w:t>
-            </w:r>
-            <w:r>
-              <w:rPr>
-                <w:rFonts w:ascii="Garamond" w:hAnsi="Garamond"/>
-                <w:sz w:val="22"/>
-                <w:szCs w:val="22"/>
-              </w:rPr>
-              <w:br/>
-            </w:r>
-            <w:proofErr w:type="spellStart"/>
-            <w:r>
-              <w:rPr>
-                <w:rFonts w:ascii="Garamond" w:hAnsi="Garamond"/>
-                <w:sz w:val="22"/>
-                <w:szCs w:val="22"/>
-              </w:rPr>
-              <w:t>Theory</w:t>
-            </w:r>
-            <w:proofErr w:type="spellEnd"/>
-            <w:r>
-              <w:rPr>
-                <w:rFonts w:ascii="Garamond" w:hAnsi="Garamond"/>
-                <w:sz w:val="22"/>
-                <w:szCs w:val="22"/>
-              </w:rPr>
-              <w:t xml:space="preserve"> Test</w:t>
-            </w:r>
-          </w:p>
-        </w:tc>
-        <w:tc>
-          <w:tcPr>
-            <w:tcW w:w="4082" w:type="dxa"/>
-          </w:tcPr>
-          <w:p>
-            <w:pPr>
-              <w:pStyle w:val="Akapitzlist1"/>
-              <w:numPr>
-                <w:ilvl w:val="0"/>
-                <w:numId w:val="0"/>
-              </w:numPr>
-              <w:spacing w:before="100"/>
-              <w:jc w:val="left"/>
-              <w:rPr>
-                <w:rFonts w:ascii="Garamond" w:hAnsi="Garamond"/>
-              </w:rPr>
-            </w:pPr>
-            <w:r>
-              <w:rPr>
-                <w:rFonts w:ascii="Garamond" w:hAnsi="Garamond"/>
-              </w:rPr>
-              <w:t>Kolokwium z teorii</w:t>
-            </w:r>
-            <w:r>
-              <w:rPr>
-                <w:rFonts w:ascii="Garamond" w:hAnsi="Garamond"/>
-              </w:rPr>
-              <w:t xml:space="preserve"> </w:t>
-            </w:r>
-            <w:r>
-              <w:rPr>
-                <w:rFonts w:ascii="Garamond" w:hAnsi="Garamond"/>
-              </w:rPr>
-              <w:t>podczas zajęć</w:t>
-            </w:r>
-            <w:r>
-              <w:rPr>
-                <w:rFonts w:ascii="Garamond" w:hAnsi="Garamond"/>
-              </w:rPr>
-              <w:br/>
-            </w:r>
-            <w:proofErr w:type="spellStart"/>
-            <w:r>
-              <w:rPr>
-                <w:rFonts w:ascii="Garamond" w:hAnsi="Garamond"/>
-              </w:rPr>
-              <w:t>Theory</w:t>
-            </w:r>
-            <w:proofErr w:type="spellEnd"/>
-            <w:r>
-              <w:rPr>
-                <w:rFonts w:ascii="Garamond" w:hAnsi="Garamond"/>
-              </w:rPr>
-              <w:t xml:space="preserve"> </w:t>
-            </w:r>
-            <w:r>
-              <w:rPr>
-                <w:rFonts w:ascii="Garamond" w:hAnsi="Garamond"/>
-              </w:rPr>
-              <w:t xml:space="preserve">test </w:t>
-            </w:r>
-            <w:proofErr w:type="spellStart"/>
-            <w:r>
-              <w:rPr>
-                <w:rFonts w:ascii="Garamond" w:hAnsi="Garamond"/>
-              </w:rPr>
-              <w:t>during</w:t>
-            </w:r>
-            <w:proofErr w:type="spellEnd"/>
-            <w:r>
-              <w:rPr>
-                <w:rFonts w:ascii="Garamond" w:hAnsi="Garamond"/>
-              </w:rPr>
-              <w:t xml:space="preserve"> </w:t>
-            </w:r>
-            <w:proofErr w:type="spellStart"/>
-            <w:r>
-              <w:rPr>
-                <w:rFonts w:ascii="Garamond" w:hAnsi="Garamond"/>
-              </w:rPr>
-              <w:t>classes</w:t>
-            </w:r>
-            <w:proofErr w:type="spellEnd"/>
-          </w:p>
-        </w:tc>
-        <w:tc>
-          <w:tcPr>
-            <w:tcW w:w="993" w:type="dxa"/>
-            <w:vAlign w:val="center"/>
-          </w:tcPr>
-          <w:p>
-            <w:pPr>
-              <w:pStyle w:val="Akapitzlist1"/>
-              <w:numPr>
-                <w:ilvl w:val="0"/>
-                <w:numId w:val="0"/>
-              </w:numPr>
-              <w:spacing w:before="100"/>
-              <w:jc w:val="center"/>
-              <w:rPr>
-                <w:rFonts w:ascii="Garamond" w:hAnsi="Garamond"/>
-              </w:rPr>
-            </w:pPr>
-            <w:r>
-              <w:rPr>
-                <w:rFonts w:ascii="Garamond" w:hAnsi="Garamond"/>
-              </w:rPr>
-              <w:t>0 – 2</w:t>
+              <w:t>7</w:t>
             </w:r>
           </w:p>
         </w:tc>

--- a/01-CourseIntroduction/PP1-Syllabus.docx
+++ b/01-CourseIntroduction/PP1-Syllabus.docx
@@ -45,30 +45,20 @@
         </w:rPr>
         <w:br/>
       </w:r>
-      <w:proofErr w:type="spellStart"/>
       <w:r>
         <w:rPr>
           <w:b/>
           <w:sz w:val="70"/>
           <w:szCs w:val="70"/>
         </w:rPr>
-        <w:t>Computer</w:t>
-      </w:r>
-      <w:proofErr w:type="spellEnd"/>
+        <w:t xml:space="preserve">Computer </w:t>
+      </w:r>
       <w:r>
         <w:rPr>
           <w:b/>
           <w:sz w:val="70"/>
           <w:szCs w:val="70"/>
         </w:rPr>
-        <w:t xml:space="preserve"> </w:t>
-      </w:r>
-      <w:r>
-        <w:rPr>
-          <w:b/>
-          <w:sz w:val="70"/>
-          <w:szCs w:val="70"/>
-        </w:rPr>
         <w:t>Programming 1</w:t>
       </w:r>
     </w:p>
@@ -115,7 +105,6 @@
         </w:rPr>
         <w:t xml:space="preserve">Course </w:t>
       </w:r>
-      <w:proofErr w:type="spellStart"/>
       <w:r>
         <w:rPr>
           <w:b/>
@@ -124,7 +113,6 @@
         </w:rPr>
         <w:t>Syllabus</w:t>
       </w:r>
-      <w:proofErr w:type="spellEnd"/>
     </w:p>
     <w:p>
       <w:pPr>
@@ -234,18 +222,8 @@
           <w:sz w:val="24"/>
           <w:szCs w:val="24"/>
         </w:rPr>
-        <w:t xml:space="preserve"> / Course </w:t>
-      </w:r>
-      <w:proofErr w:type="spellStart"/>
-      <w:r>
-        <w:rPr>
-          <w:b/>
-          <w:sz w:val="24"/>
-          <w:szCs w:val="24"/>
-        </w:rPr>
-        <w:t>details</w:t>
-      </w:r>
-      <w:proofErr w:type="spellEnd"/>
+        <w:t xml:space="preserve"> / Course details</w:t>
+      </w:r>
     </w:p>
     <w:p>
       <w:pPr>
@@ -262,44 +240,19 @@
           <w:lang w:val="en-US"/>
         </w:rPr>
       </w:pPr>
-      <w:proofErr w:type="spellStart"/>
-      <w:r>
-        <w:rPr>
-          <w:rFonts w:ascii="Garamond" w:hAnsi="Garamond"/>
-          <w:lang w:val="en-US"/>
-        </w:rPr>
-        <w:t>Liczba</w:t>
-      </w:r>
-      <w:proofErr w:type="spellEnd"/>
-      <w:r>
-        <w:rPr>
-          <w:rFonts w:ascii="Garamond" w:hAnsi="Garamond"/>
-          <w:lang w:val="en-US"/>
-        </w:rPr>
-        <w:t xml:space="preserve"> </w:t>
-      </w:r>
-      <w:proofErr w:type="spellStart"/>
-      <w:r>
-        <w:rPr>
-          <w:rFonts w:ascii="Garamond" w:hAnsi="Garamond"/>
-          <w:lang w:val="en-US"/>
-        </w:rPr>
-        <w:t>godzi</w:t>
-      </w:r>
-      <w:r>
-        <w:rPr>
-          <w:rFonts w:ascii="Garamond" w:hAnsi="Garamond"/>
-          <w:lang w:val="en-US"/>
-        </w:rPr>
-        <w:t>n</w:t>
-      </w:r>
-      <w:proofErr w:type="spellEnd"/>
-      <w:r>
-        <w:rPr>
-          <w:rFonts w:ascii="Garamond" w:hAnsi="Garamond"/>
-          <w:lang w:val="en-US"/>
-        </w:rPr>
-        <w:t xml:space="preserve"> / No of hours</w:t>
+      <w:r>
+        <w:rPr>
+          <w:rFonts w:ascii="Garamond" w:hAnsi="Garamond"/>
+          <w:lang w:val="en-US"/>
+        </w:rPr>
+        <w:t>Liczba godzi</w:t>
+      </w:r>
+      <w:r>
+        <w:rPr>
+          <w:rFonts w:ascii="Garamond" w:hAnsi="Garamond"/>
+          <w:lang w:val="en-US"/>
+        </w:rPr>
+        <w:t>n / No of hours</w:t>
       </w:r>
       <w:r>
         <w:rPr>
@@ -329,43 +282,39 @@
           <w:bCs/>
           <w:lang w:val="en-US"/>
         </w:rPr>
-        <w:t xml:space="preserve"> (</w:t>
-      </w:r>
-      <w:proofErr w:type="spellStart"/>
+        <w:t xml:space="preserve"> (studia stacjonarne</w:t>
+      </w:r>
       <w:r>
         <w:rPr>
           <w:rFonts w:ascii="Garamond" w:hAnsi="Garamond"/>
           <w:bCs/>
           <w:lang w:val="en-US"/>
         </w:rPr>
-        <w:t>studia</w:t>
-      </w:r>
-      <w:proofErr w:type="spellEnd"/>
+        <w:t xml:space="preserve"> / full</w:t>
+      </w:r>
       <w:r>
         <w:rPr>
           <w:rFonts w:ascii="Garamond" w:hAnsi="Garamond"/>
           <w:bCs/>
           <w:lang w:val="en-US"/>
         </w:rPr>
-        <w:t xml:space="preserve"> </w:t>
-      </w:r>
-      <w:proofErr w:type="spellStart"/>
+        <w:t>-</w:t>
+      </w:r>
       <w:r>
         <w:rPr>
           <w:rFonts w:ascii="Garamond" w:hAnsi="Garamond"/>
           <w:bCs/>
           <w:lang w:val="en-US"/>
         </w:rPr>
-        <w:t>stacjonarne</w:t>
-      </w:r>
-      <w:proofErr w:type="spellEnd"/>
+        <w:t>time</w:t>
+      </w:r>
       <w:r>
         <w:rPr>
           <w:rFonts w:ascii="Garamond" w:hAnsi="Garamond"/>
           <w:bCs/>
           <w:lang w:val="en-US"/>
         </w:rPr>
-        <w:t xml:space="preserve"> / full</w:t>
+        <w:t xml:space="preserve"> study</w:t>
       </w:r>
       <w:r>
         <w:rPr>
@@ -373,7 +322,7 @@
           <w:bCs/>
           <w:lang w:val="en-US"/>
         </w:rPr>
-        <w:t>-</w:t>
+        <w:t>)</w:t>
       </w:r>
       <w:r>
         <w:rPr>
@@ -381,7 +330,15 @@
           <w:bCs/>
           <w:lang w:val="en-US"/>
         </w:rPr>
-        <w:t>time</w:t>
+        <w:br/>
+      </w:r>
+      <w:r>
+        <w:rPr>
+          <w:rFonts w:ascii="Garamond" w:hAnsi="Garamond"/>
+          <w:b/>
+          <w:lang w:val="en-US"/>
+        </w:rPr>
+        <w:t>18</w:t>
       </w:r>
       <w:r>
         <w:rPr>
@@ -389,68 +346,8 @@
           <w:bCs/>
           <w:lang w:val="en-US"/>
         </w:rPr>
-        <w:t xml:space="preserve"> study</w:t>
-      </w:r>
-      <w:r>
-        <w:rPr>
-          <w:rFonts w:ascii="Garamond" w:hAnsi="Garamond"/>
-          <w:bCs/>
-          <w:lang w:val="en-US"/>
-        </w:rPr>
-        <w:t>)</w:t>
-      </w:r>
-      <w:r>
-        <w:rPr>
-          <w:rFonts w:ascii="Garamond" w:hAnsi="Garamond"/>
-          <w:bCs/>
-          <w:lang w:val="en-US"/>
-        </w:rPr>
-        <w:br/>
-      </w:r>
-      <w:r>
-        <w:rPr>
-          <w:rFonts w:ascii="Garamond" w:hAnsi="Garamond"/>
-          <w:b/>
-          <w:lang w:val="en-US"/>
-        </w:rPr>
-        <w:t>18</w:t>
-      </w:r>
-      <w:r>
-        <w:rPr>
-          <w:rFonts w:ascii="Garamond" w:hAnsi="Garamond"/>
-          <w:bCs/>
-          <w:lang w:val="en-US"/>
-        </w:rPr>
-        <w:t xml:space="preserve"> (</w:t>
-      </w:r>
-      <w:proofErr w:type="spellStart"/>
-      <w:r>
-        <w:rPr>
-          <w:rFonts w:ascii="Garamond" w:hAnsi="Garamond"/>
-          <w:bCs/>
-          <w:lang w:val="en-US"/>
-        </w:rPr>
-        <w:t>studia</w:t>
-      </w:r>
-      <w:proofErr w:type="spellEnd"/>
-      <w:r>
-        <w:rPr>
-          <w:rFonts w:ascii="Garamond" w:hAnsi="Garamond"/>
-          <w:bCs/>
-          <w:lang w:val="en-US"/>
-        </w:rPr>
-        <w:t xml:space="preserve"> </w:t>
-      </w:r>
-      <w:proofErr w:type="spellStart"/>
-      <w:r>
-        <w:rPr>
-          <w:rFonts w:ascii="Garamond" w:hAnsi="Garamond"/>
-          <w:bCs/>
-          <w:lang w:val="en-US"/>
-        </w:rPr>
-        <w:t>niestacjonarne</w:t>
-      </w:r>
-      <w:proofErr w:type="spellEnd"/>
+        <w:t xml:space="preserve"> (studia niestacjonarne</w:t>
+      </w:r>
       <w:r>
         <w:rPr>
           <w:rFonts w:ascii="Garamond" w:hAnsi="Garamond"/>
@@ -507,15 +404,27 @@
           <w:lang w:val="en-US"/>
         </w:rPr>
       </w:pPr>
-      <w:proofErr w:type="spellStart"/>
-      <w:r>
-        <w:rPr>
-          <w:rFonts w:ascii="Garamond" w:hAnsi="Garamond"/>
-          <w:lang w:val="en-US"/>
-        </w:rPr>
-        <w:t>Kierunek</w:t>
-      </w:r>
-      <w:proofErr w:type="spellEnd"/>
+      <w:r>
+        <w:rPr>
+          <w:rFonts w:ascii="Garamond" w:hAnsi="Garamond"/>
+          <w:lang w:val="en-US"/>
+        </w:rPr>
+        <w:t>Kierunek studiów</w:t>
+      </w:r>
+      <w:r>
+        <w:rPr>
+          <w:rFonts w:ascii="Garamond" w:hAnsi="Garamond"/>
+          <w:lang w:val="en-US"/>
+        </w:rPr>
+        <w:t xml:space="preserve"> /</w:t>
+      </w:r>
+      <w:r>
+        <w:rPr>
+          <w:rFonts w:ascii="Garamond" w:hAnsi="Garamond"/>
+          <w:lang w:val="en-US"/>
+        </w:rPr>
+        <w:t xml:space="preserve"> Field of study</w:t>
+      </w:r>
       <w:r>
         <w:rPr>
           <w:rFonts w:ascii="Garamond" w:hAnsi="Garamond"/>
@@ -523,36 +432,6 @@
         </w:rPr>
         <w:t xml:space="preserve"> </w:t>
       </w:r>
-      <w:proofErr w:type="spellStart"/>
-      <w:r>
-        <w:rPr>
-          <w:rFonts w:ascii="Garamond" w:hAnsi="Garamond"/>
-          <w:lang w:val="en-US"/>
-        </w:rPr>
-        <w:t>studiów</w:t>
-      </w:r>
-      <w:proofErr w:type="spellEnd"/>
-      <w:r>
-        <w:rPr>
-          <w:rFonts w:ascii="Garamond" w:hAnsi="Garamond"/>
-          <w:lang w:val="en-US"/>
-        </w:rPr>
-        <w:t xml:space="preserve"> /</w:t>
-      </w:r>
-      <w:r>
-        <w:rPr>
-          <w:rFonts w:ascii="Garamond" w:hAnsi="Garamond"/>
-          <w:lang w:val="en-US"/>
-        </w:rPr>
-        <w:t xml:space="preserve"> Field of study</w:t>
-      </w:r>
-      <w:r>
-        <w:rPr>
-          <w:rFonts w:ascii="Garamond" w:hAnsi="Garamond"/>
-          <w:lang w:val="en-US"/>
-        </w:rPr>
-        <w:t xml:space="preserve"> </w:t>
-      </w:r>
       <w:r>
         <w:rPr>
           <w:rFonts w:ascii="Garamond" w:hAnsi="Garamond"/>
@@ -574,23 +453,13 @@
         </w:rPr>
         <w:tab/>
       </w:r>
-      <w:proofErr w:type="spellStart"/>
-      <w:r>
-        <w:rPr>
-          <w:rFonts w:ascii="Garamond" w:hAnsi="Garamond"/>
-          <w:lang w:val="en-US"/>
-        </w:rPr>
-        <w:t>Informatyka</w:t>
-      </w:r>
-      <w:proofErr w:type="spellEnd"/>
-      <w:r>
-        <w:rPr>
-          <w:rFonts w:ascii="Garamond" w:hAnsi="Garamond"/>
-          <w:lang w:val="en-US"/>
-        </w:rPr>
-        <w:t xml:space="preserve"> </w:t>
-      </w:r>
-      <w:proofErr w:type="spellStart"/>
+      <w:r>
+        <w:rPr>
+          <w:rFonts w:ascii="Garamond" w:hAnsi="Garamond"/>
+          <w:lang w:val="en-US"/>
+        </w:rPr>
+        <w:t xml:space="preserve">Informatyka </w:t>
+      </w:r>
       <w:r>
         <w:rPr>
           <w:rFonts w:ascii="Garamond" w:hAnsi="Garamond"/>
@@ -598,7 +467,6 @@
         </w:rPr>
         <w:t>Stosowana</w:t>
       </w:r>
-      <w:proofErr w:type="spellEnd"/>
       <w:r>
         <w:rPr>
           <w:rFonts w:ascii="Garamond" w:hAnsi="Garamond"/>
@@ -622,7 +490,6 @@
           <w:lang w:val="en-US"/>
         </w:rPr>
       </w:pPr>
-      <w:proofErr w:type="spellStart"/>
       <w:r>
         <w:rPr>
           <w:rFonts w:ascii="Garamond" w:hAnsi="Garamond"/>
@@ -630,7 +497,6 @@
         </w:rPr>
         <w:t>Semestr</w:t>
       </w:r>
-      <w:proofErr w:type="spellEnd"/>
       <w:r>
         <w:rPr>
           <w:rFonts w:ascii="Garamond" w:hAnsi="Garamond"/>
@@ -802,7 +668,6 @@
           <w:lang w:val="en-US"/>
         </w:rPr>
       </w:pPr>
-      <w:proofErr w:type="spellStart"/>
       <w:r>
         <w:rPr>
           <w:rFonts w:ascii="Garamond" w:hAnsi="Garamond"/>
@@ -810,7 +675,6 @@
         </w:rPr>
         <w:t>Gabinet</w:t>
       </w:r>
-      <w:proofErr w:type="spellEnd"/>
       <w:r>
         <w:rPr>
           <w:rFonts w:ascii="Garamond" w:hAnsi="Garamond"/>
@@ -831,24 +695,8 @@
           <w:lang w:val="en-US"/>
         </w:rPr>
         <w:tab/>
-      </w:r>
-      <w:proofErr w:type="spellStart"/>
-      <w:r>
-        <w:rPr>
-          <w:rFonts w:ascii="Garamond" w:hAnsi="Garamond"/>
-          <w:lang w:val="en-US"/>
-        </w:rPr>
-        <w:t>budynek</w:t>
-      </w:r>
-      <w:proofErr w:type="spellEnd"/>
-      <w:r>
-        <w:rPr>
-          <w:rFonts w:ascii="Garamond" w:hAnsi="Garamond"/>
-          <w:lang w:val="en-US"/>
-        </w:rPr>
-        <w:t xml:space="preserve"> </w:t>
-      </w:r>
-      <w:proofErr w:type="spellStart"/>
+        <w:t xml:space="preserve">budynek </w:t>
+      </w:r>
       <w:r>
         <w:rPr>
           <w:rFonts w:ascii="Garamond" w:hAnsi="Garamond"/>
@@ -861,31 +709,7 @@
           <w:rFonts w:ascii="Garamond" w:hAnsi="Garamond"/>
           <w:lang w:val="en-US"/>
         </w:rPr>
-        <w:t>iblioteki</w:t>
-      </w:r>
-      <w:proofErr w:type="spellEnd"/>
-      <w:r>
-        <w:rPr>
-          <w:rFonts w:ascii="Garamond" w:hAnsi="Garamond"/>
-          <w:lang w:val="en-US"/>
-        </w:rPr>
-        <w:t xml:space="preserve">, </w:t>
-      </w:r>
-      <w:proofErr w:type="spellStart"/>
-      <w:r>
-        <w:rPr>
-          <w:rFonts w:ascii="Garamond" w:hAnsi="Garamond"/>
-          <w:lang w:val="en-US"/>
-        </w:rPr>
-        <w:t>pokój</w:t>
-      </w:r>
-      <w:proofErr w:type="spellEnd"/>
-      <w:r>
-        <w:rPr>
-          <w:rFonts w:ascii="Garamond" w:hAnsi="Garamond"/>
-          <w:lang w:val="en-US"/>
-        </w:rPr>
-        <w:t xml:space="preserve"> 438</w:t>
+        <w:t>iblioteki, pokój 438</w:t>
       </w:r>
       <w:r>
         <w:rPr>
@@ -959,23 +783,7 @@
             <w:rFonts w:ascii="Garamond" w:hAnsi="Garamond"/>
             <w:lang w:val="en-US"/>
           </w:rPr>
-          <w:t>https://e-uczelnia.uek.krako</w:t>
-        </w:r>
-        <w:r>
-          <w:rPr>
-            <w:rStyle w:val="Hipercze"/>
-            <w:rFonts w:ascii="Garamond" w:hAnsi="Garamond"/>
-            <w:lang w:val="en-US"/>
-          </w:rPr>
-          <w:t>w</w:t>
-        </w:r>
-        <w:r>
-          <w:rPr>
-            <w:rStyle w:val="Hipercze"/>
-            <w:rFonts w:ascii="Garamond" w:hAnsi="Garamond"/>
-            <w:lang w:val="en-US"/>
-          </w:rPr>
-          <w:t>.pl/mod/page/view.php?id=455578</w:t>
+          <w:t>https://e-uczelnia.uek.krakow.pl/mod/page/view.php?id=455578</w:t>
         </w:r>
       </w:hyperlink>
     </w:p>
@@ -1033,18 +841,8 @@
           <w:sz w:val="24"/>
           <w:szCs w:val="24"/>
         </w:rPr>
-        <w:t xml:space="preserve"> / Class </w:t>
-      </w:r>
-      <w:proofErr w:type="spellStart"/>
-      <w:r>
-        <w:rPr>
-          <w:b/>
-          <w:sz w:val="24"/>
-          <w:szCs w:val="24"/>
-        </w:rPr>
-        <w:t>goals</w:t>
-      </w:r>
-      <w:proofErr w:type="spellEnd"/>
+        <w:t xml:space="preserve"> / Class goals</w:t>
+      </w:r>
     </w:p>
     <w:p>
       <w:pPr>
@@ -1101,7 +899,6 @@
         </w:rPr>
         <w:br/>
       </w:r>
-      <w:proofErr w:type="spellStart"/>
       <w:r>
         <w:rPr>
           <w:rFonts w:ascii="Garamond" w:hAnsi="Garamond"/>
@@ -1112,107 +909,8 @@
         <w:rPr>
           <w:rFonts w:ascii="Garamond" w:hAnsi="Garamond"/>
         </w:rPr>
-        <w:t>rovide</w:t>
-      </w:r>
-      <w:proofErr w:type="spellEnd"/>
-      <w:r>
-        <w:rPr>
-          <w:rFonts w:ascii="Garamond" w:hAnsi="Garamond"/>
-        </w:rPr>
-        <w:t xml:space="preserve"> </w:t>
-      </w:r>
-      <w:proofErr w:type="spellStart"/>
-      <w:r>
-        <w:rPr>
-          <w:rFonts w:ascii="Garamond" w:hAnsi="Garamond"/>
-        </w:rPr>
-        <w:t>an</w:t>
-      </w:r>
-      <w:proofErr w:type="spellEnd"/>
-      <w:r>
-        <w:rPr>
-          <w:rFonts w:ascii="Garamond" w:hAnsi="Garamond"/>
-        </w:rPr>
-        <w:t xml:space="preserve"> </w:t>
-      </w:r>
-      <w:proofErr w:type="spellStart"/>
-      <w:r>
-        <w:rPr>
-          <w:rFonts w:ascii="Garamond" w:hAnsi="Garamond"/>
-        </w:rPr>
-        <w:t>understanding</w:t>
-      </w:r>
-      <w:proofErr w:type="spellEnd"/>
-      <w:r>
-        <w:rPr>
-          <w:rFonts w:ascii="Garamond" w:hAnsi="Garamond"/>
-        </w:rPr>
-        <w:t xml:space="preserve"> of the role </w:t>
-      </w:r>
-      <w:proofErr w:type="spellStart"/>
-      <w:r>
-        <w:rPr>
-          <w:rFonts w:ascii="Garamond" w:hAnsi="Garamond"/>
-        </w:rPr>
-        <w:t>computation</w:t>
-      </w:r>
-      <w:proofErr w:type="spellEnd"/>
-      <w:r>
-        <w:rPr>
-          <w:rFonts w:ascii="Garamond" w:hAnsi="Garamond"/>
-        </w:rPr>
-        <w:t xml:space="preserve"> </w:t>
-      </w:r>
-      <w:proofErr w:type="spellStart"/>
-      <w:r>
-        <w:rPr>
-          <w:rFonts w:ascii="Garamond" w:hAnsi="Garamond"/>
-        </w:rPr>
-        <w:t>can</w:t>
-      </w:r>
-      <w:proofErr w:type="spellEnd"/>
-      <w:r>
-        <w:rPr>
-          <w:rFonts w:ascii="Garamond" w:hAnsi="Garamond"/>
-        </w:rPr>
-        <w:t xml:space="preserve"> </w:t>
-      </w:r>
-      <w:proofErr w:type="spellStart"/>
-      <w:r>
-        <w:rPr>
-          <w:rFonts w:ascii="Garamond" w:hAnsi="Garamond"/>
-        </w:rPr>
-        <w:t>play</w:t>
-      </w:r>
-      <w:proofErr w:type="spellEnd"/>
-      <w:r>
-        <w:rPr>
-          <w:rFonts w:ascii="Garamond" w:hAnsi="Garamond"/>
-        </w:rPr>
-        <w:t xml:space="preserve"> in </w:t>
-      </w:r>
-      <w:proofErr w:type="spellStart"/>
-      <w:r>
-        <w:rPr>
-          <w:rFonts w:ascii="Garamond" w:hAnsi="Garamond"/>
-        </w:rPr>
-        <w:t>solving</w:t>
-      </w:r>
-      <w:proofErr w:type="spellEnd"/>
-      <w:r>
-        <w:rPr>
-          <w:rFonts w:ascii="Garamond" w:hAnsi="Garamond"/>
-        </w:rPr>
-        <w:t xml:space="preserve"> </w:t>
-      </w:r>
-      <w:proofErr w:type="spellStart"/>
-      <w:r>
-        <w:rPr>
-          <w:rFonts w:ascii="Garamond" w:hAnsi="Garamond"/>
-        </w:rPr>
-        <w:t>problems</w:t>
-      </w:r>
-      <w:proofErr w:type="spellEnd"/>
+        <w:t>rovide an understanding of the role computation can play in solving problems</w:t>
+      </w:r>
     </w:p>
     <w:p>
       <w:pPr>
@@ -1245,112 +943,12 @@
         </w:rPr>
         <w:br/>
       </w:r>
-      <w:proofErr w:type="spellStart"/>
-      <w:r>
-        <w:rPr>
-          <w:rFonts w:ascii="Garamond" w:hAnsi="Garamond"/>
-        </w:rPr>
-        <w:t>overview</w:t>
-      </w:r>
-      <w:proofErr w:type="spellEnd"/>
-      <w:r>
-        <w:rPr>
-          <w:rFonts w:ascii="Garamond" w:hAnsi="Garamond"/>
-        </w:rPr>
-        <w:t xml:space="preserve"> of the </w:t>
-      </w:r>
-      <w:proofErr w:type="spellStart"/>
-      <w:r>
-        <w:rPr>
-          <w:rFonts w:ascii="Garamond" w:hAnsi="Garamond"/>
-        </w:rPr>
-        <w:t>basic</w:t>
-      </w:r>
-      <w:proofErr w:type="spellEnd"/>
-      <w:r>
-        <w:rPr>
-          <w:rFonts w:ascii="Garamond" w:hAnsi="Garamond"/>
-        </w:rPr>
-        <w:t xml:space="preserve"> </w:t>
-      </w:r>
-      <w:proofErr w:type="spellStart"/>
-      <w:r>
-        <w:rPr>
-          <w:rFonts w:ascii="Garamond" w:hAnsi="Garamond"/>
-        </w:rPr>
-        <w:t>concepts</w:t>
-      </w:r>
-      <w:proofErr w:type="spellEnd"/>
-      <w:r>
-        <w:rPr>
-          <w:rFonts w:ascii="Garamond" w:hAnsi="Garamond"/>
-        </w:rPr>
-        <w:t xml:space="preserve"> </w:t>
-      </w:r>
-      <w:proofErr w:type="spellStart"/>
-      <w:r>
-        <w:rPr>
-          <w:rFonts w:ascii="Garamond" w:hAnsi="Garamond"/>
-        </w:rPr>
-        <w:t>related</w:t>
-      </w:r>
-      <w:proofErr w:type="spellEnd"/>
-      <w:r>
-        <w:rPr>
-          <w:rFonts w:ascii="Garamond" w:hAnsi="Garamond"/>
-        </w:rPr>
-        <w:t xml:space="preserve"> to </w:t>
-      </w:r>
-      <w:proofErr w:type="spellStart"/>
-      <w:r>
-        <w:rPr>
-          <w:rFonts w:ascii="Garamond" w:hAnsi="Garamond"/>
-        </w:rPr>
-        <w:t>imperative</w:t>
-      </w:r>
-      <w:proofErr w:type="spellEnd"/>
-      <w:r>
-        <w:rPr>
-          <w:rFonts w:ascii="Garamond" w:hAnsi="Garamond"/>
-        </w:rPr>
-        <w:t xml:space="preserve">, </w:t>
-      </w:r>
-      <w:proofErr w:type="spellStart"/>
-      <w:r>
-        <w:rPr>
-          <w:rFonts w:ascii="Garamond" w:hAnsi="Garamond"/>
-        </w:rPr>
-        <w:t>procedural</w:t>
-      </w:r>
-      <w:proofErr w:type="spellEnd"/>
-      <w:r>
-        <w:rPr>
-          <w:rFonts w:ascii="Garamond" w:hAnsi="Garamond"/>
-        </w:rPr>
-        <w:t xml:space="preserve"> and </w:t>
-      </w:r>
-      <w:proofErr w:type="spellStart"/>
-      <w:r>
-        <w:rPr>
-          <w:rFonts w:ascii="Garamond" w:hAnsi="Garamond"/>
-        </w:rPr>
-        <w:t>object-oriented</w:t>
-      </w:r>
-      <w:proofErr w:type="spellEnd"/>
-      <w:r>
-        <w:rPr>
-          <w:rFonts w:ascii="Garamond" w:hAnsi="Garamond"/>
-        </w:rPr>
-        <w:t xml:space="preserve"> </w:t>
-      </w:r>
-      <w:proofErr w:type="spellStart"/>
-      <w:r>
-        <w:rPr>
-          <w:rFonts w:ascii="Garamond" w:hAnsi="Garamond"/>
-        </w:rPr>
-        <w:t>programming</w:t>
-      </w:r>
-      <w:proofErr w:type="spellEnd"/>
+      <w:r>
+        <w:rPr>
+          <w:rFonts w:ascii="Garamond" w:hAnsi="Garamond"/>
+        </w:rPr>
+        <w:t>overview of the basic concepts related to imperative, procedural and object-oriented programming</w:t>
+      </w:r>
     </w:p>
     <w:p>
       <w:pPr>
@@ -1377,70 +975,12 @@
         </w:rPr>
         <w:br/>
       </w:r>
-      <w:proofErr w:type="spellStart"/>
-      <w:r>
-        <w:rPr>
-          <w:rFonts w:ascii="Garamond" w:hAnsi="Garamond"/>
-        </w:rPr>
-        <w:t>acquiring</w:t>
-      </w:r>
-      <w:proofErr w:type="spellEnd"/>
-      <w:r>
-        <w:rPr>
-          <w:rFonts w:ascii="Garamond" w:hAnsi="Garamond"/>
-        </w:rPr>
-        <w:t xml:space="preserve"> the </w:t>
-      </w:r>
-      <w:proofErr w:type="spellStart"/>
-      <w:r>
-        <w:rPr>
-          <w:rFonts w:ascii="Garamond" w:hAnsi="Garamond"/>
-        </w:rPr>
-        <w:t>ability</w:t>
-      </w:r>
-      <w:proofErr w:type="spellEnd"/>
-      <w:r>
-        <w:rPr>
-          <w:rFonts w:ascii="Garamond" w:hAnsi="Garamond"/>
-        </w:rPr>
-        <w:t xml:space="preserve"> to </w:t>
-      </w:r>
-      <w:proofErr w:type="spellStart"/>
-      <w:r>
-        <w:rPr>
-          <w:rFonts w:ascii="Garamond" w:hAnsi="Garamond"/>
-        </w:rPr>
-        <w:t>create</w:t>
-      </w:r>
-      <w:proofErr w:type="spellEnd"/>
-      <w:r>
-        <w:rPr>
-          <w:rFonts w:ascii="Garamond" w:hAnsi="Garamond"/>
-        </w:rPr>
-        <w:t xml:space="preserve"> </w:t>
-      </w:r>
-      <w:proofErr w:type="spellStart"/>
-      <w:r>
-        <w:rPr>
-          <w:rFonts w:ascii="Garamond" w:hAnsi="Garamond"/>
-        </w:rPr>
-        <w:t>computer</w:t>
-      </w:r>
-      <w:proofErr w:type="spellEnd"/>
-      <w:r>
-        <w:rPr>
-          <w:rFonts w:ascii="Garamond" w:hAnsi="Garamond"/>
-        </w:rPr>
-        <w:t xml:space="preserve"> </w:t>
-      </w:r>
-      <w:proofErr w:type="spellStart"/>
-      <w:r>
-        <w:rPr>
-          <w:rFonts w:ascii="Garamond" w:hAnsi="Garamond"/>
-        </w:rPr>
-        <w:t>programs</w:t>
-      </w:r>
-      <w:proofErr w:type="spellEnd"/>
+      <w:r>
+        <w:rPr>
+          <w:rFonts w:ascii="Garamond" w:hAnsi="Garamond"/>
+        </w:rPr>
+        <w:t>acquiring the ability to create computer programs</w:t>
+      </w:r>
     </w:p>
     <w:p>
       <w:pPr>
@@ -1484,18 +1024,8 @@
           <w:sz w:val="24"/>
           <w:szCs w:val="24"/>
         </w:rPr>
-        <w:t xml:space="preserve"> / List of </w:t>
-      </w:r>
-      <w:proofErr w:type="spellStart"/>
-      <w:r>
-        <w:rPr>
-          <w:b/>
-          <w:sz w:val="24"/>
-          <w:szCs w:val="24"/>
-        </w:rPr>
-        <w:t>issues</w:t>
-      </w:r>
-      <w:proofErr w:type="spellEnd"/>
+        <w:t xml:space="preserve"> / List of issues</w:t>
+      </w:r>
     </w:p>
     <w:tbl>
       <w:tblPr>
@@ -1556,16 +1086,8 @@
                 <w:b/>
               </w:rPr>
               <w:br/>
-            </w:r>
-            <w:proofErr w:type="spellStart"/>
-            <w:r>
-              <w:rPr>
-                <w:rFonts w:ascii="Garamond" w:hAnsi="Garamond"/>
-                <w:b/>
-              </w:rPr>
               <w:t>Topics</w:t>
             </w:r>
-            <w:proofErr w:type="spellEnd"/>
           </w:p>
         </w:tc>
       </w:tr>
@@ -1620,19 +1142,8 @@
                 <w:lang w:eastAsia="pl-PL"/>
               </w:rPr>
               <w:br/>
-              <w:t xml:space="preserve">Course </w:t>
-            </w:r>
-            <w:proofErr w:type="spellStart"/>
-            <w:r>
-              <w:rPr>
-                <w:rFonts w:ascii="Garamond" w:eastAsia="Times New Roman" w:hAnsi="Garamond" w:cs="Arial"/>
-                <w:sz w:val="22"/>
-                <w:szCs w:val="16"/>
-                <w:lang w:eastAsia="pl-PL"/>
-              </w:rPr>
-              <w:t>Introduction</w:t>
-            </w:r>
-            <w:proofErr w:type="spellEnd"/>
+              <w:t>Course Introduction</w:t>
+            </w:r>
           </w:p>
         </w:tc>
       </w:tr>
@@ -1753,53 +1264,8 @@
                 <w:szCs w:val="22"/>
               </w:rPr>
               <w:br/>
-            </w:r>
-            <w:proofErr w:type="spellStart"/>
-            <w:r>
-              <w:rPr>
-                <w:rFonts w:ascii="Garamond" w:hAnsi="Garamond"/>
-                <w:sz w:val="22"/>
-                <w:szCs w:val="22"/>
-              </w:rPr>
-              <w:t>Types</w:t>
-            </w:r>
-            <w:proofErr w:type="spellEnd"/>
-            <w:r>
-              <w:rPr>
-                <w:rFonts w:ascii="Garamond" w:hAnsi="Garamond"/>
-                <w:sz w:val="22"/>
-                <w:szCs w:val="22"/>
-              </w:rPr>
-              <w:t xml:space="preserve">, </w:t>
-            </w:r>
-            <w:proofErr w:type="spellStart"/>
-            <w:r>
-              <w:rPr>
-                <w:rFonts w:ascii="Garamond" w:hAnsi="Garamond"/>
-                <w:sz w:val="22"/>
-                <w:szCs w:val="22"/>
-              </w:rPr>
-              <w:t>variables</w:t>
-            </w:r>
-            <w:proofErr w:type="spellEnd"/>
-            <w:r>
-              <w:rPr>
-                <w:rFonts w:ascii="Garamond" w:hAnsi="Garamond"/>
-                <w:sz w:val="22"/>
-                <w:szCs w:val="22"/>
-              </w:rPr>
-              <w:t xml:space="preserve"> and </w:t>
-            </w:r>
-            <w:proofErr w:type="spellStart"/>
-            <w:r>
-              <w:rPr>
-                <w:rFonts w:ascii="Garamond" w:hAnsi="Garamond"/>
-                <w:sz w:val="22"/>
-                <w:szCs w:val="22"/>
-              </w:rPr>
-              <w:t>operators</w:t>
-            </w:r>
-            <w:proofErr w:type="spellEnd"/>
+              <w:t>Types, variables and operators</w:t>
+            </w:r>
           </w:p>
         </w:tc>
       </w:tr>
@@ -1860,16 +1326,8 @@
                 <w:rFonts w:ascii="Garamond" w:hAnsi="Garamond"/>
               </w:rPr>
               <w:br/>
-              <w:t xml:space="preserve">Control </w:t>
-            </w:r>
-            <w:proofErr w:type="spellStart"/>
-            <w:r>
-              <w:rPr>
-                <w:rFonts w:ascii="Garamond" w:hAnsi="Garamond"/>
-              </w:rPr>
-              <w:t>structures</w:t>
-            </w:r>
-            <w:proofErr w:type="spellEnd"/>
+              <w:t>Control structures</w:t>
+            </w:r>
           </w:p>
         </w:tc>
       </w:tr>
@@ -1924,17 +1382,8 @@
                 <w:szCs w:val="22"/>
               </w:rPr>
               <w:br/>
-            </w:r>
-            <w:proofErr w:type="spellStart"/>
-            <w:r>
-              <w:rPr>
-                <w:rFonts w:ascii="Garamond" w:hAnsi="Garamond"/>
-                <w:sz w:val="22"/>
-                <w:szCs w:val="22"/>
-              </w:rPr>
               <w:t>Subroutines</w:t>
             </w:r>
-            <w:proofErr w:type="spellEnd"/>
           </w:p>
         </w:tc>
       </w:tr>
@@ -2089,17 +1538,8 @@
                 <w:szCs w:val="22"/>
               </w:rPr>
               <w:br/>
-            </w:r>
-            <w:proofErr w:type="spellStart"/>
-            <w:r>
-              <w:rPr>
-                <w:rFonts w:ascii="Garamond" w:hAnsi="Garamond"/>
-                <w:sz w:val="22"/>
-                <w:szCs w:val="22"/>
-              </w:rPr>
               <w:t>Arrays</w:t>
             </w:r>
-            <w:proofErr w:type="spellEnd"/>
           </w:p>
         </w:tc>
       </w:tr>
@@ -2154,18 +1594,8 @@
                 <w:szCs w:val="22"/>
               </w:rPr>
               <w:br/>
-              <w:t xml:space="preserve">File </w:t>
-            </w:r>
-            <w:proofErr w:type="spellStart"/>
-            <w:r>
-              <w:rPr>
-                <w:rFonts w:ascii="Garamond" w:hAnsi="Garamond"/>
-                <w:sz w:val="22"/>
-                <w:szCs w:val="22"/>
-              </w:rPr>
-              <w:t>handling</w:t>
-            </w:r>
-            <w:proofErr w:type="spellEnd"/>
+              <w:t>File handling</w:t>
+            </w:r>
           </w:p>
         </w:tc>
       </w:tr>
@@ -2244,42 +1674,7 @@
                 <w:szCs w:val="22"/>
               </w:rPr>
               <w:br/>
-            </w:r>
-            <w:proofErr w:type="spellStart"/>
-            <w:r>
-              <w:rPr>
-                <w:rFonts w:ascii="Garamond" w:hAnsi="Garamond"/>
-                <w:sz w:val="22"/>
-                <w:szCs w:val="22"/>
-              </w:rPr>
-              <w:t>Dictionaries</w:t>
-            </w:r>
-            <w:proofErr w:type="spellEnd"/>
-            <w:r>
-              <w:rPr>
-                <w:rFonts w:ascii="Garamond" w:hAnsi="Garamond"/>
-                <w:sz w:val="22"/>
-                <w:szCs w:val="22"/>
-              </w:rPr>
-              <w:t xml:space="preserve">, </w:t>
-            </w:r>
-            <w:proofErr w:type="spellStart"/>
-            <w:r>
-              <w:rPr>
-                <w:rFonts w:ascii="Garamond" w:hAnsi="Garamond"/>
-                <w:sz w:val="22"/>
-                <w:szCs w:val="22"/>
-              </w:rPr>
-              <w:t>Sets</w:t>
-            </w:r>
-            <w:proofErr w:type="spellEnd"/>
-            <w:r>
-              <w:rPr>
-                <w:rFonts w:ascii="Garamond" w:hAnsi="Garamond"/>
-                <w:sz w:val="22"/>
-                <w:szCs w:val="22"/>
-              </w:rPr>
-              <w:t>,</w:t>
+              <w:t>Dictionaries, Sets,</w:t>
             </w:r>
             <w:r>
               <w:rPr>
@@ -2289,52 +1684,14 @@
               </w:rPr>
               <w:t xml:space="preserve"> </w:t>
             </w:r>
-            <w:proofErr w:type="spellStart"/>
-            <w:r>
-              <w:rPr>
-                <w:rFonts w:ascii="Garamond" w:hAnsi="Garamond"/>
-                <w:sz w:val="22"/>
-                <w:szCs w:val="22"/>
-              </w:rPr>
-              <w:t>stacks</w:t>
-            </w:r>
-            <w:proofErr w:type="spellEnd"/>
-            <w:r>
-              <w:rPr>
-                <w:rFonts w:ascii="Garamond" w:hAnsi="Garamond"/>
-                <w:sz w:val="22"/>
-                <w:szCs w:val="22"/>
-              </w:rPr>
-              <w:t xml:space="preserve">, </w:t>
-            </w:r>
-            <w:proofErr w:type="spellStart"/>
-            <w:r>
-              <w:rPr>
-                <w:rFonts w:ascii="Garamond" w:hAnsi="Garamond"/>
-                <w:sz w:val="22"/>
-                <w:szCs w:val="22"/>
-              </w:rPr>
-              <w:t>queues</w:t>
-            </w:r>
-            <w:proofErr w:type="spellEnd"/>
-            <w:r>
-              <w:rPr>
-                <w:rFonts w:ascii="Garamond" w:hAnsi="Garamond"/>
-                <w:sz w:val="22"/>
-                <w:szCs w:val="22"/>
-              </w:rPr>
-              <w:t xml:space="preserve">, </w:t>
-            </w:r>
-            <w:proofErr w:type="spellStart"/>
-            <w:r>
-              <w:rPr>
-                <w:rFonts w:ascii="Garamond" w:hAnsi="Garamond"/>
-                <w:sz w:val="22"/>
-                <w:szCs w:val="22"/>
-              </w:rPr>
-              <w:t>lists</w:t>
-            </w:r>
-            <w:proofErr w:type="spellEnd"/>
+            <w:r>
+              <w:rPr>
+                <w:rFonts w:ascii="Garamond" w:hAnsi="Garamond"/>
+                <w:sz w:val="22"/>
+                <w:szCs w:val="22"/>
+              </w:rPr>
+              <w:t>stacks, queues, lists</w:t>
+            </w:r>
           </w:p>
         </w:tc>
       </w:tr>
@@ -2489,25 +1846,7 @@
                 <w:szCs w:val="22"/>
               </w:rPr>
               <w:br/>
-              <w:t xml:space="preserve">Object </w:t>
-            </w:r>
-            <w:proofErr w:type="spellStart"/>
-            <w:r>
-              <w:rPr>
-                <w:rFonts w:ascii="Garamond" w:hAnsi="Garamond"/>
-                <w:sz w:val="22"/>
-                <w:szCs w:val="22"/>
-              </w:rPr>
-              <w:t>Oriented</w:t>
-            </w:r>
-            <w:proofErr w:type="spellEnd"/>
-            <w:r>
-              <w:rPr>
-                <w:rFonts w:ascii="Garamond" w:hAnsi="Garamond"/>
-                <w:sz w:val="22"/>
-                <w:szCs w:val="22"/>
-              </w:rPr>
-              <w:t xml:space="preserve"> Programming</w:t>
+              <w:t>Object Oriented Programming</w:t>
             </w:r>
           </w:p>
         </w:tc>
@@ -2549,7 +1888,6 @@
                 <w:lang w:val="en-US"/>
               </w:rPr>
             </w:pPr>
-            <w:proofErr w:type="spellStart"/>
             <w:r>
               <w:rPr>
                 <w:rFonts w:ascii="Garamond" w:hAnsi="Garamond"/>
@@ -2557,49 +1895,8 @@
                 <w:szCs w:val="22"/>
                 <w:lang w:val="en-US"/>
               </w:rPr>
-              <w:t>Atrybuty</w:t>
-            </w:r>
-            <w:proofErr w:type="spellEnd"/>
-            <w:r>
-              <w:rPr>
-                <w:rFonts w:ascii="Garamond" w:hAnsi="Garamond"/>
-                <w:sz w:val="22"/>
-                <w:szCs w:val="22"/>
-                <w:lang w:val="en-US"/>
-              </w:rPr>
-              <w:t xml:space="preserve"> i </w:t>
-            </w:r>
-            <w:proofErr w:type="spellStart"/>
-            <w:r>
-              <w:rPr>
-                <w:rFonts w:ascii="Garamond" w:hAnsi="Garamond"/>
-                <w:sz w:val="22"/>
-                <w:szCs w:val="22"/>
-                <w:lang w:val="en-US"/>
-              </w:rPr>
-              <w:t>metody</w:t>
-            </w:r>
-            <w:proofErr w:type="spellEnd"/>
-            <w:r>
-              <w:rPr>
-                <w:rFonts w:ascii="Garamond" w:hAnsi="Garamond"/>
-                <w:sz w:val="22"/>
-                <w:szCs w:val="22"/>
-                <w:lang w:val="en-US"/>
-              </w:rPr>
-              <w:t xml:space="preserve"> </w:t>
-            </w:r>
-            <w:proofErr w:type="spellStart"/>
-            <w:r>
-              <w:rPr>
-                <w:rFonts w:ascii="Garamond" w:hAnsi="Garamond"/>
-                <w:sz w:val="22"/>
-                <w:szCs w:val="22"/>
-                <w:lang w:val="en-US"/>
-              </w:rPr>
-              <w:t>obiektu</w:t>
-            </w:r>
-            <w:proofErr w:type="spellEnd"/>
+              <w:t>Atrybuty i metody obiektu</w:t>
+            </w:r>
             <w:r>
               <w:rPr>
                 <w:rFonts w:ascii="Garamond" w:hAnsi="Garamond"/>
@@ -2674,35 +1971,8 @@
                 <w:szCs w:val="22"/>
               </w:rPr>
               <w:br/>
-            </w:r>
-            <w:proofErr w:type="spellStart"/>
-            <w:r>
-              <w:rPr>
-                <w:rFonts w:ascii="Garamond" w:hAnsi="Garamond"/>
-                <w:sz w:val="22"/>
-                <w:szCs w:val="22"/>
-              </w:rPr>
-              <w:t>Functional</w:t>
-            </w:r>
-            <w:proofErr w:type="spellEnd"/>
-            <w:r>
-              <w:rPr>
-                <w:rFonts w:ascii="Garamond" w:hAnsi="Garamond"/>
-                <w:sz w:val="22"/>
-                <w:szCs w:val="22"/>
-              </w:rPr>
-              <w:t xml:space="preserve"> </w:t>
-            </w:r>
-            <w:proofErr w:type="spellStart"/>
-            <w:r>
-              <w:rPr>
-                <w:rFonts w:ascii="Garamond" w:hAnsi="Garamond"/>
-                <w:sz w:val="22"/>
-                <w:szCs w:val="22"/>
-              </w:rPr>
-              <w:t>programming</w:t>
-            </w:r>
-            <w:proofErr w:type="spellEnd"/>
+              <w:t>Functional programming</w:t>
+            </w:r>
           </w:p>
         </w:tc>
       </w:tr>
@@ -2865,13 +2135,6 @@
                 <w:sz w:val="22"/>
               </w:rPr>
               <w:br/>
-            </w:r>
-            <w:proofErr w:type="spellStart"/>
-            <w:r>
-              <w:rPr>
-                <w:rFonts w:ascii="Garamond" w:hAnsi="Garamond"/>
-                <w:sz w:val="22"/>
-              </w:rPr>
               <w:t>Test</w:t>
             </w:r>
             <w:r>
@@ -2881,55 +2144,13 @@
               </w:rPr>
               <w:t>s</w:t>
             </w:r>
-            <w:proofErr w:type="spellEnd"/>
-            <w:r>
-              <w:rPr>
-                <w:rFonts w:ascii="Garamond" w:hAnsi="Garamond"/>
-                <w:sz w:val="22"/>
-              </w:rPr>
-              <w:t xml:space="preserve"> </w:t>
-            </w:r>
-            <w:proofErr w:type="spellStart"/>
-            <w:r>
-              <w:rPr>
-                <w:rFonts w:ascii="Garamond" w:hAnsi="Garamond"/>
-                <w:sz w:val="22"/>
-              </w:rPr>
-              <w:t>retake</w:t>
-            </w:r>
-            <w:proofErr w:type="spellEnd"/>
-            <w:r>
-              <w:rPr>
-                <w:rFonts w:ascii="Garamond" w:hAnsi="Garamond"/>
-                <w:sz w:val="22"/>
-              </w:rPr>
-              <w:t xml:space="preserve"> for </w:t>
-            </w:r>
-            <w:proofErr w:type="spellStart"/>
-            <w:r>
-              <w:rPr>
-                <w:rFonts w:ascii="Garamond" w:hAnsi="Garamond"/>
-                <w:sz w:val="22"/>
-              </w:rPr>
-              <w:t>absent</w:t>
-            </w:r>
-            <w:proofErr w:type="spellEnd"/>
-            <w:r>
-              <w:rPr>
-                <w:rFonts w:ascii="Garamond" w:hAnsi="Garamond"/>
-                <w:sz w:val="22"/>
-              </w:rPr>
-              <w:t xml:space="preserve"> </w:t>
-            </w:r>
-            <w:proofErr w:type="spellStart"/>
-            <w:r>
-              <w:rPr>
-                <w:rFonts w:ascii="Garamond" w:hAnsi="Garamond"/>
-                <w:sz w:val="22"/>
-              </w:rPr>
-              <w:t>students</w:t>
-            </w:r>
-            <w:proofErr w:type="spellEnd"/>
+            <w:r>
+              <w:rPr>
+                <w:rFonts w:ascii="Garamond" w:hAnsi="Garamond"/>
+                <w:sz w:val="22"/>
+              </w:rPr>
+              <w:t xml:space="preserve"> retake for absent students</w:t>
+            </w:r>
           </w:p>
         </w:tc>
       </w:tr>
@@ -2992,35 +2213,8 @@
                 <w:szCs w:val="22"/>
               </w:rPr>
               <w:br/>
-            </w:r>
-            <w:proofErr w:type="spellStart"/>
-            <w:r>
-              <w:rPr>
-                <w:rFonts w:ascii="Garamond" w:hAnsi="Garamond"/>
-                <w:sz w:val="22"/>
-                <w:szCs w:val="22"/>
-              </w:rPr>
-              <w:t>Final</w:t>
-            </w:r>
-            <w:proofErr w:type="spellEnd"/>
-            <w:r>
-              <w:rPr>
-                <w:rFonts w:ascii="Garamond" w:hAnsi="Garamond"/>
-                <w:sz w:val="22"/>
-                <w:szCs w:val="22"/>
-              </w:rPr>
-              <w:t xml:space="preserve"> </w:t>
-            </w:r>
-            <w:proofErr w:type="spellStart"/>
-            <w:r>
-              <w:rPr>
-                <w:rFonts w:ascii="Garamond" w:hAnsi="Garamond"/>
-                <w:sz w:val="22"/>
-                <w:szCs w:val="22"/>
-              </w:rPr>
-              <w:t>grades</w:t>
-            </w:r>
-            <w:proofErr w:type="spellEnd"/>
+              <w:t>Final grades</w:t>
+            </w:r>
           </w:p>
         </w:tc>
       </w:tr>
@@ -3100,21 +2294,7 @@
         <w:rPr>
           <w:rFonts w:ascii="Garamond" w:hAnsi="Garamond"/>
         </w:rPr>
-        <w:t xml:space="preserve">Mark Lutz, </w:t>
-      </w:r>
-      <w:proofErr w:type="spellStart"/>
-      <w:r>
-        <w:rPr>
-          <w:rFonts w:ascii="Garamond" w:hAnsi="Garamond"/>
-        </w:rPr>
-        <w:t>Python</w:t>
-      </w:r>
-      <w:proofErr w:type="spellEnd"/>
-      <w:r>
-        <w:rPr>
-          <w:rFonts w:ascii="Garamond" w:hAnsi="Garamond"/>
-        </w:rPr>
-        <w:t>. Wprowadzenie. Wydanie IV</w:t>
+        <w:t>Mark Lutz, Python. Wprowadzenie. Wydanie IV</w:t>
       </w:r>
       <w:r>
         <w:rPr>
@@ -3360,36 +2540,16 @@
           <w:sz w:val="24"/>
           <w:szCs w:val="24"/>
         </w:rPr>
-        <w:t xml:space="preserve"> / </w:t>
-      </w:r>
-      <w:proofErr w:type="spellStart"/>
+        <w:t xml:space="preserve"> / Assessment </w:t>
+      </w:r>
       <w:r>
         <w:rPr>
           <w:b/>
           <w:sz w:val="24"/>
           <w:szCs w:val="24"/>
         </w:rPr>
-        <w:t>Assessment</w:t>
-      </w:r>
-      <w:proofErr w:type="spellEnd"/>
-      <w:r>
-        <w:rPr>
-          <w:b/>
-          <w:sz w:val="24"/>
-          <w:szCs w:val="24"/>
-        </w:rPr>
-        <w:t xml:space="preserve"> </w:t>
-      </w:r>
-      <w:proofErr w:type="spellStart"/>
-      <w:r>
-        <w:rPr>
-          <w:b/>
-          <w:sz w:val="24"/>
-          <w:szCs w:val="24"/>
-        </w:rPr>
         <w:t>rules</w:t>
       </w:r>
-      <w:proofErr w:type="spellEnd"/>
     </w:p>
     <w:p>
       <w:pPr>
@@ -3408,7 +2568,6 @@
           <w:lang w:val="en-US"/>
         </w:rPr>
       </w:pPr>
-      <w:proofErr w:type="spellStart"/>
       <w:r>
         <w:rPr>
           <w:b/>
@@ -3416,9 +2575,8 @@
           <w:szCs w:val="24"/>
           <w:lang w:val="en-US"/>
         </w:rPr>
-        <w:t>Warunki</w:t>
-      </w:r>
-      <w:proofErr w:type="spellEnd"/>
+        <w:t>Warunki zaliczenia</w:t>
+      </w:r>
       <w:r>
         <w:rPr>
           <w:b/>
@@ -3426,39 +2584,8 @@
           <w:szCs w:val="24"/>
           <w:lang w:val="en-US"/>
         </w:rPr>
-        <w:t xml:space="preserve"> </w:t>
-      </w:r>
-      <w:proofErr w:type="spellStart"/>
-      <w:r>
-        <w:rPr>
-          <w:b/>
-          <w:sz w:val="24"/>
-          <w:szCs w:val="24"/>
-          <w:lang w:val="en-US"/>
-        </w:rPr>
-        <w:t>zaliczenia</w:t>
-      </w:r>
-      <w:proofErr w:type="spellEnd"/>
-      <w:r>
-        <w:rPr>
-          <w:b/>
-          <w:sz w:val="24"/>
-          <w:szCs w:val="24"/>
-          <w:lang w:val="en-US"/>
-        </w:rPr>
-        <w:t xml:space="preserve"> </w:t>
-      </w:r>
-      <w:proofErr w:type="spellStart"/>
-      <w:r>
-        <w:rPr>
-          <w:b/>
-          <w:sz w:val="24"/>
-          <w:szCs w:val="24"/>
-          <w:lang w:val="en-US"/>
-        </w:rPr>
-        <w:t>przedmiotu</w:t>
-      </w:r>
-      <w:proofErr w:type="spellEnd"/>
+        <w:t xml:space="preserve"> przedmiotu</w:t>
+      </w:r>
       <w:r>
         <w:rPr>
           <w:b/>
@@ -3520,17 +2647,8 @@
                 <w:b/>
               </w:rPr>
               <w:br/>
-              <w:t xml:space="preserve">Activity </w:t>
-            </w:r>
-            <w:proofErr w:type="spellStart"/>
-            <w:r>
-              <w:rPr>
-                <w:rFonts w:ascii="Garamond" w:hAnsi="Garamond"/>
-                <w:b/>
-              </w:rPr>
-              <w:t>name</w:t>
-            </w:r>
-            <w:proofErr w:type="spellEnd"/>
+              <w:t>Activity name</w:t>
+            </w:r>
           </w:p>
         </w:tc>
         <w:tc>
@@ -3607,16 +2725,8 @@
                 <w:b/>
               </w:rPr>
               <w:br/>
-            </w:r>
-            <w:proofErr w:type="spellStart"/>
-            <w:r>
-              <w:rPr>
-                <w:rFonts w:ascii="Garamond" w:hAnsi="Garamond"/>
-                <w:b/>
-              </w:rPr>
               <w:t>Points</w:t>
             </w:r>
-            <w:proofErr w:type="spellEnd"/>
           </w:p>
         </w:tc>
       </w:tr>
@@ -3698,28 +2808,12 @@
               </w:rPr>
               <w:br/>
             </w:r>
-            <w:proofErr w:type="spellStart"/>
-            <w:r>
-              <w:rPr>
-                <w:rFonts w:ascii="Garamond" w:hAnsi="Garamond"/>
-              </w:rPr>
-              <w:t>Practical</w:t>
-            </w:r>
-            <w:proofErr w:type="spellEnd"/>
-            <w:r>
-              <w:rPr>
-                <w:rFonts w:ascii="Garamond" w:hAnsi="Garamond"/>
-              </w:rPr>
-              <w:t xml:space="preserve"> </w:t>
-            </w:r>
-            <w:proofErr w:type="spellStart"/>
-            <w:r>
-              <w:rPr>
-                <w:rFonts w:ascii="Garamond" w:hAnsi="Garamond"/>
-              </w:rPr>
-              <w:t>assignments</w:t>
-            </w:r>
-            <w:proofErr w:type="spellEnd"/>
+            <w:r>
+              <w:rPr>
+                <w:rFonts w:ascii="Garamond" w:hAnsi="Garamond"/>
+              </w:rPr>
+              <w:t>Practical assignments</w:t>
+            </w:r>
           </w:p>
         </w:tc>
         <w:tc>
@@ -3838,28 +2932,12 @@
               </w:rPr>
               <w:br/>
             </w:r>
-            <w:proofErr w:type="spellStart"/>
-            <w:r>
-              <w:rPr>
-                <w:rFonts w:ascii="Garamond" w:hAnsi="Garamond"/>
-              </w:rPr>
-              <w:t>Practical</w:t>
-            </w:r>
-            <w:proofErr w:type="spellEnd"/>
-            <w:r>
-              <w:rPr>
-                <w:rFonts w:ascii="Garamond" w:hAnsi="Garamond"/>
-              </w:rPr>
-              <w:t xml:space="preserve"> </w:t>
-            </w:r>
-            <w:proofErr w:type="spellStart"/>
-            <w:r>
-              <w:rPr>
-                <w:rFonts w:ascii="Garamond" w:hAnsi="Garamond"/>
-              </w:rPr>
-              <w:t>assignments</w:t>
-            </w:r>
-            <w:proofErr w:type="spellEnd"/>
+            <w:r>
+              <w:rPr>
+                <w:rFonts w:ascii="Garamond" w:hAnsi="Garamond"/>
+              </w:rPr>
+              <w:t>Practical assignments</w:t>
+            </w:r>
           </w:p>
         </w:tc>
         <w:tc>
@@ -3966,28 +3044,12 @@
               </w:rPr>
               <w:br/>
             </w:r>
-            <w:proofErr w:type="spellStart"/>
-            <w:r>
-              <w:rPr>
-                <w:rFonts w:ascii="Garamond" w:hAnsi="Garamond"/>
-              </w:rPr>
-              <w:t>Practical</w:t>
-            </w:r>
-            <w:proofErr w:type="spellEnd"/>
-            <w:r>
-              <w:rPr>
-                <w:rFonts w:ascii="Garamond" w:hAnsi="Garamond"/>
-              </w:rPr>
-              <w:t xml:space="preserve"> </w:t>
-            </w:r>
-            <w:proofErr w:type="spellStart"/>
-            <w:r>
-              <w:rPr>
-                <w:rFonts w:ascii="Garamond" w:hAnsi="Garamond"/>
-              </w:rPr>
-              <w:t>assignments</w:t>
-            </w:r>
-            <w:proofErr w:type="spellEnd"/>
+            <w:r>
+              <w:rPr>
+                <w:rFonts w:ascii="Garamond" w:hAnsi="Garamond"/>
+              </w:rPr>
+              <w:t>Practical assignments</w:t>
+            </w:r>
           </w:p>
         </w:tc>
         <w:tc>
@@ -4108,7 +3170,19 @@
         <w:rPr>
           <w:color w:val="FF0000"/>
         </w:rPr>
-        <w:t>Możesz poprawić kolokwium tylko w przypadku twojej nieobecności oraz jeśli posiadasz usprawiedliwienie swojej nieobecności</w:t>
+        <w:t xml:space="preserve">Możesz </w:t>
+      </w:r>
+      <w:r>
+        <w:rPr>
+          <w:color w:val="FF0000"/>
+        </w:rPr>
+        <w:t>uzupełnić</w:t>
+      </w:r>
+      <w:r>
+        <w:rPr>
+          <w:color w:val="FF0000"/>
+        </w:rPr>
+        <w:t xml:space="preserve"> kolokwium tylko w przypadku twojej nieobecności oraz jeśli posiadasz usprawiedliwienie swojej nieobecności</w:t>
       </w:r>
       <w:r>
         <w:rPr>
@@ -4224,36 +3298,8 @@
           <w:sz w:val="24"/>
           <w:szCs w:val="24"/>
         </w:rPr>
-        <w:t xml:space="preserve"> / </w:t>
-      </w:r>
-      <w:proofErr w:type="spellStart"/>
-      <w:r>
-        <w:rPr>
-          <w:b/>
-          <w:sz w:val="24"/>
-          <w:szCs w:val="24"/>
-        </w:rPr>
-        <w:t>Grading</w:t>
-      </w:r>
-      <w:proofErr w:type="spellEnd"/>
-      <w:r>
-        <w:rPr>
-          <w:b/>
-          <w:sz w:val="24"/>
-          <w:szCs w:val="24"/>
-        </w:rPr>
-        <w:t xml:space="preserve"> </w:t>
-      </w:r>
-      <w:proofErr w:type="spellStart"/>
-      <w:r>
-        <w:rPr>
-          <w:b/>
-          <w:sz w:val="24"/>
-          <w:szCs w:val="24"/>
-        </w:rPr>
-        <w:t>scale</w:t>
-      </w:r>
-      <w:proofErr w:type="spellEnd"/>
+        <w:t xml:space="preserve"> / Grading scale</w:t>
+      </w:r>
     </w:p>
     <w:p>
       <w:pPr>
@@ -4373,17 +3419,8 @@
                 <w:b/>
               </w:rPr>
               <w:br/>
-              <w:t xml:space="preserve">No of </w:t>
-            </w:r>
-            <w:proofErr w:type="spellStart"/>
-            <w:r>
-              <w:rPr>
-                <w:rFonts w:ascii="Garamond" w:hAnsi="Garamond"/>
-                <w:b/>
-              </w:rPr>
-              <w:t>points</w:t>
-            </w:r>
-            <w:proofErr w:type="spellEnd"/>
+              <w:t>No of points</w:t>
+            </w:r>
           </w:p>
         </w:tc>
         <w:tc>
@@ -4926,42 +3963,8 @@
         <w:sz w:val="18"/>
         <w:szCs w:val="18"/>
       </w:rPr>
-      <w:t xml:space="preserve"> / </w:t>
+      <w:t xml:space="preserve"> / Cracow University of Economics</w:t>
     </w:r>
-    <w:proofErr w:type="spellStart"/>
-    <w:r>
-      <w:rPr>
-        <w:i/>
-        <w:iCs/>
-        <w:color w:val="000000"/>
-        <w:sz w:val="18"/>
-        <w:szCs w:val="18"/>
-      </w:rPr>
-      <w:t>Cracow</w:t>
-    </w:r>
-    <w:proofErr w:type="spellEnd"/>
-    <w:r>
-      <w:rPr>
-        <w:i/>
-        <w:iCs/>
-        <w:color w:val="000000"/>
-        <w:sz w:val="18"/>
-        <w:szCs w:val="18"/>
-      </w:rPr>
-      <w:t xml:space="preserve"> University of </w:t>
-    </w:r>
-    <w:proofErr w:type="spellStart"/>
-    <w:r>
-      <w:rPr>
-        <w:i/>
-        <w:iCs/>
-        <w:color w:val="000000"/>
-        <w:sz w:val="18"/>
-        <w:szCs w:val="18"/>
-      </w:rPr>
-      <w:t>Economics</w:t>
-    </w:r>
-    <w:proofErr w:type="spellEnd"/>
   </w:p>
   <w:p>
     <w:pPr>
